--- a/Assessment 4 draft.docx
+++ b/Assessment 4 draft.docx
@@ -91,8 +91,9 @@
       </w:r>
       <w:r>
         <w:rPr>
-          <w:rFonts w:ascii="Times Roman" w:hAnsi="Times Roman" w:hint="default"/>
-          <w:rtl w:val="1"/>
+          <w:rFonts w:ascii="Arial Unicode MS" w:hAnsi="Arial Unicode MS" w:hint="default"/>
+          <w:rtl w:val="0"/>
+          <w:lang w:val="en-US"/>
         </w:rPr>
         <w:t>’</w:t>
       </w:r>
@@ -182,6 +183,7 @@
           <w:b w:val="1"/>
           <w:bCs w:val="1"/>
           <w:rtl w:val="0"/>
+          <w:lang w:val="en-US"/>
         </w:rPr>
         <w:t>RESTful API</w:t>
       </w:r>
@@ -311,6 +313,7 @@
           <w:b w:val="1"/>
           <w:bCs w:val="1"/>
           <w:rtl w:val="0"/>
+          <w:lang w:val="en-US"/>
         </w:rPr>
         <w:t>RESTful API</w:t>
       </w:r>
@@ -454,8 +457,9 @@
       </w:r>
       <w:r>
         <w:rPr>
-          <w:rFonts w:ascii="Times Roman" w:hAnsi="Times Roman" w:hint="default"/>
-          <w:rtl w:val="1"/>
+          <w:rFonts w:ascii="Arial Unicode MS" w:hAnsi="Arial Unicode MS" w:hint="default"/>
+          <w:rtl w:val="0"/>
+          <w:lang w:val="en-US"/>
         </w:rPr>
         <w:t>’</w:t>
       </w:r>
@@ -617,22 +621,23 @@
       </w:r>
       <w:r>
         <w:rPr>
+          <w:rFonts w:ascii="Arial Unicode MS" w:hAnsi="Arial Unicode MS" w:hint="default"/>
+          <w:rtl w:val="0"/>
+          <w:lang w:val="en-US"/>
+        </w:rPr>
+        <w:t>’</w:t>
+      </w:r>
+      <w:r>
+        <w:rPr>
+          <w:rFonts w:ascii="Times Roman" w:hAnsi="Times Roman"/>
+          <w:rtl w:val="0"/>
+          <w:lang w:val="en-US"/>
+        </w:rPr>
+        <w:t>s concerns</w:t>
+      </w:r>
+      <w:r>
+        <w:rPr>
           <w:rFonts w:ascii="Times Roman" w:hAnsi="Times Roman" w:hint="default"/>
-          <w:rtl w:val="1"/>
-        </w:rPr>
-        <w:t>’</w:t>
-      </w:r>
-      <w:r>
-        <w:rPr>
-          <w:rFonts w:ascii="Times Roman" w:hAnsi="Times Roman"/>
-          <w:rtl w:val="0"/>
-          <w:lang w:val="en-US"/>
-        </w:rPr>
-        <w:t>s concerns</w:t>
-      </w:r>
-      <w:r>
-        <w:rPr>
-          <w:rFonts w:ascii="Times Roman" w:hAnsi="Times Roman" w:hint="default"/>
           <w:rtl w:val="0"/>
           <w:lang w:val="en-US"/>
         </w:rPr>
@@ -642,6 +647,7 @@
         <w:rPr>
           <w:rFonts w:ascii="Times Roman" w:hAnsi="Times Roman"/>
           <w:rtl w:val="0"/>
+          <w:lang w:val="en-US"/>
         </w:rPr>
         <w:t xml:space="preserve">namely </w:t>
       </w:r>
@@ -937,6 +943,7 @@
           <w:b w:val="1"/>
           <w:bCs w:val="1"/>
           <w:rtl w:val="0"/>
+          <w:lang w:val="en-US"/>
         </w:rPr>
         <w:t xml:space="preserve">§ </w:t>
       </w:r>
@@ -946,6 +953,7 @@
           <w:b w:val="1"/>
           <w:bCs w:val="1"/>
           <w:rtl w:val="0"/>
+          <w:lang w:val="en-US"/>
         </w:rPr>
         <w:t>1094</w:t>
       </w:r>
@@ -1071,8 +1079,9 @@
       </w:r>
       <w:r>
         <w:rPr>
-          <w:rFonts w:ascii="Times Roman" w:hAnsi="Times Roman" w:hint="default"/>
-          <w:rtl w:val="1"/>
+          <w:rFonts w:ascii="Arial Unicode MS" w:hAnsi="Arial Unicode MS" w:hint="default"/>
+          <w:rtl w:val="0"/>
+          <w:lang w:val="en-US"/>
         </w:rPr>
         <w:t>’</w:t>
       </w:r>
@@ -1250,68 +1259,3398 @@
           <w:rFonts w:ascii="Times Roman" w:cs="Times Roman" w:hAnsi="Times Roman" w:eastAsia="Times Roman"/>
         </w:rPr>
       </w:pPr>
-      <w:r>
-        <w:rPr>
-          <w:rFonts w:ascii="Times Roman" w:hAnsi="Times Roman"/>
-          <w:rtl w:val="0"/>
-          <w:lang w:val="en-US"/>
-        </w:rPr>
-        <w:t xml:space="preserve">One critical risk is </w:t>
-      </w:r>
-      <w:r>
-        <w:rPr>
-          <w:rFonts w:ascii="Times Roman" w:hAnsi="Times Roman"/>
-          <w:b w:val="1"/>
-          <w:bCs w:val="1"/>
-          <w:rtl w:val="0"/>
-          <w:lang w:val="en-US"/>
-        </w:rPr>
-        <w:t>SME Resource Constraints</w:t>
-      </w:r>
-      <w:r>
-        <w:rPr>
-          <w:rFonts w:ascii="Times Roman" w:hAnsi="Times Roman"/>
-          <w:rtl w:val="0"/>
-          <w:lang w:val="en-US"/>
-        </w:rPr>
-        <w:t xml:space="preserve">, as the project is dependent on the time and availability of Subject Matter Experts (SMEs) from the Student Administration team for defining and validating the precise API endpoints. If these resources are denied, </w:t>
-      </w:r>
-      <w:r>
-        <w:rPr>
-          <w:rFonts w:ascii="Times Roman" w:hAnsi="Times Roman"/>
-          <w:b w:val="1"/>
-          <w:bCs w:val="1"/>
-          <w:rtl w:val="0"/>
-          <w:lang w:val="en-US"/>
-        </w:rPr>
-        <w:t>data integrity will be compromised</w:t>
-      </w:r>
-      <w:r>
-        <w:rPr>
-          <w:rFonts w:ascii="Times Roman" w:hAnsi="Times Roman"/>
-          <w:rtl w:val="0"/>
-          <w:lang w:val="en-US"/>
-        </w:rPr>
-        <w:t xml:space="preserve">. The strategy to minimize this involves </w:t>
-      </w:r>
-      <w:r>
-        <w:rPr>
-          <w:rFonts w:ascii="Times Roman" w:hAnsi="Times Roman"/>
-          <w:b w:val="1"/>
-          <w:bCs w:val="1"/>
-          <w:rtl w:val="0"/>
-          <w:lang w:val="en-US"/>
-        </w:rPr>
-        <w:t>Executive Sponsorship and Allocation</w:t>
-      </w:r>
-      <w:r>
-        <w:rPr>
-          <w:rFonts w:ascii="Times Roman" w:hAnsi="Times Roman"/>
-          <w:rtl w:val="0"/>
-          <w:lang w:val="en-US"/>
-        </w:rPr>
-        <w:t>, securing formal executive sign-off for dedicated SME bandwidth (e.g., 20% allocation for 8 weeks), with this risk being monitored weekly in the Project Steering Committee.</w:t>
-      </w:r>
+    </w:p>
+    <w:tbl>
+      <w:tblPr>
+        <w:tblW w:w="9360" w:type="dxa"/>
+        <w:jc w:val="left"/>
+        <w:tblInd w:w="108" w:type="dxa"/>
+        <w:tblBorders>
+          <w:top w:val="single" w:color="ffffff" w:sz="8" w:space="0" w:shadow="0" w:frame="0"/>
+          <w:left w:val="single" w:color="ffffff" w:sz="8" w:space="0" w:shadow="0" w:frame="0"/>
+          <w:bottom w:val="single" w:color="ffffff" w:sz="8" w:space="0" w:shadow="0" w:frame="0"/>
+          <w:right w:val="single" w:color="ffffff" w:sz="8" w:space="0" w:shadow="0" w:frame="0"/>
+          <w:insideH w:val="single" w:color="ffffff" w:sz="8" w:space="0" w:shadow="0" w:frame="0"/>
+          <w:insideV w:val="single" w:color="ffffff" w:sz="8" w:space="0" w:shadow="0" w:frame="0"/>
+        </w:tblBorders>
+        <w:shd w:val="clear" w:color="auto" w:fill="cadfff"/>
+        <w:tblLayout w:type="fixed"/>
+      </w:tblPr>
+      <w:tblGrid>
+        <w:gridCol w:w="356"/>
+        <w:gridCol w:w="3678"/>
+        <w:gridCol w:w="802"/>
+        <w:gridCol w:w="600"/>
+        <w:gridCol w:w="600"/>
+        <w:gridCol w:w="3324"/>
+      </w:tblGrid>
+      <w:tr>
+        <w:tblPrEx>
+          <w:shd w:val="clear" w:color="auto" w:fill="cadfff"/>
+        </w:tblPrEx>
+        <w:trPr>
+          <w:trHeight w:val="580" w:hRule="atLeast"/>
+        </w:trPr>
+        <w:tc>
+          <w:tcPr>
+            <w:tcW w:type="dxa" w:w="356"/>
+            <w:tcBorders>
+              <w:top w:val="single" w:color="ffffff" w:sz="8" w:space="0" w:shadow="0" w:frame="0"/>
+              <w:left w:val="single" w:color="ffffff" w:sz="8" w:space="0" w:shadow="0" w:frame="0"/>
+              <w:bottom w:val="single" w:color="ffffff" w:sz="8" w:space="0" w:shadow="0" w:frame="0"/>
+              <w:right w:val="single" w:color="ffffff" w:sz="8" w:space="0" w:shadow="0" w:frame="0"/>
+            </w:tcBorders>
+            <w:shd w:val="clear" w:color="auto" w:fill="cadfff"/>
+            <w:tcMar>
+              <w:top w:type="dxa" w:w="20"/>
+              <w:left w:type="dxa" w:w="20"/>
+              <w:bottom w:type="dxa" w:w="20"/>
+              <w:right w:type="dxa" w:w="20"/>
+            </w:tcMar>
+            <w:vAlign w:val="center"/>
+          </w:tcPr>
+          <w:p>
+            <w:pPr>
+              <w:keepNext w:val="0"/>
+              <w:keepLines w:val="0"/>
+              <w:pageBreakBefore w:val="0"/>
+              <w:widowControl w:val="1"/>
+              <w:shd w:val="clear" w:color="auto" w:fill="auto"/>
+              <w:suppressAutoHyphens w:val="1"/>
+              <w:bidi w:val="0"/>
+              <w:spacing w:before="0" w:after="0" w:line="240" w:lineRule="auto"/>
+              <w:ind w:left="0" w:right="0" w:firstLine="0"/>
+              <w:jc w:val="left"/>
+              <w:outlineLvl w:val="0"/>
+              <w:rPr>
+                <w:rtl w:val="0"/>
+              </w:rPr>
+            </w:pPr>
+            <w:r>
+              <w:rPr>
+                <w:rFonts w:ascii="Helvetica" w:cs="Arial Unicode MS" w:hAnsi="Helvetica" w:eastAsia="Arial Unicode MS"/>
+                <w:b w:val="1"/>
+                <w:bCs w:val="1"/>
+                <w:i w:val="0"/>
+                <w:iCs w:val="0"/>
+                <w:caps w:val="0"/>
+                <w:smallCaps w:val="0"/>
+                <w:strike w:val="0"/>
+                <w:dstrike w:val="0"/>
+                <w:outline w:val="0"/>
+                <w:color w:val="000000"/>
+                <w:spacing w:val="0"/>
+                <w:kern w:val="0"/>
+                <w:position w:val="0"/>
+                <w:sz w:val="24"/>
+                <w:szCs w:val="24"/>
+                <w:u w:val="none"/>
+                <w:shd w:val="nil" w:color="auto" w:fill="auto"/>
+                <w:vertAlign w:val="baseline"/>
+                <w:rtl w:val="0"/>
+                <w14:textOutline w14:w="12700" w14:cap="flat">
+                  <w14:noFill/>
+                  <w14:miter w14:lim="400000"/>
+                </w14:textOutline>
+                <w14:textFill>
+                  <w14:solidFill>
+                    <w14:srgbClr w14:val="000000"/>
+                  </w14:solidFill>
+                </w14:textFill>
+              </w:rPr>
+              <w:t>Risk ID</w:t>
+            </w:r>
+          </w:p>
+        </w:tc>
+        <w:tc>
+          <w:tcPr>
+            <w:tcW w:type="dxa" w:w="3677"/>
+            <w:tcBorders>
+              <w:top w:val="single" w:color="ffffff" w:sz="8" w:space="0" w:shadow="0" w:frame="0"/>
+              <w:left w:val="single" w:color="ffffff" w:sz="8" w:space="0" w:shadow="0" w:frame="0"/>
+              <w:bottom w:val="single" w:color="ffffff" w:sz="8" w:space="0" w:shadow="0" w:frame="0"/>
+              <w:right w:val="single" w:color="ffffff" w:sz="8" w:space="0" w:shadow="0" w:frame="0"/>
+            </w:tcBorders>
+            <w:shd w:val="clear" w:color="auto" w:fill="cadfff"/>
+            <w:tcMar>
+              <w:top w:type="dxa" w:w="20"/>
+              <w:left w:type="dxa" w:w="20"/>
+              <w:bottom w:type="dxa" w:w="20"/>
+              <w:right w:type="dxa" w:w="20"/>
+            </w:tcMar>
+            <w:vAlign w:val="center"/>
+          </w:tcPr>
+          <w:p>
+            <w:pPr>
+              <w:keepNext w:val="0"/>
+              <w:keepLines w:val="0"/>
+              <w:pageBreakBefore w:val="0"/>
+              <w:widowControl w:val="1"/>
+              <w:shd w:val="clear" w:color="auto" w:fill="auto"/>
+              <w:suppressAutoHyphens w:val="1"/>
+              <w:bidi w:val="0"/>
+              <w:spacing w:before="0" w:after="0" w:line="240" w:lineRule="auto"/>
+              <w:ind w:left="0" w:right="0" w:firstLine="0"/>
+              <w:jc w:val="left"/>
+              <w:outlineLvl w:val="0"/>
+              <w:rPr>
+                <w:rtl w:val="0"/>
+              </w:rPr>
+            </w:pPr>
+            <w:r>
+              <w:rPr>
+                <w:rFonts w:ascii="Helvetica" w:cs="Arial Unicode MS" w:hAnsi="Helvetica" w:eastAsia="Arial Unicode MS"/>
+                <w:b w:val="1"/>
+                <w:bCs w:val="1"/>
+                <w:i w:val="0"/>
+                <w:iCs w:val="0"/>
+                <w:caps w:val="0"/>
+                <w:smallCaps w:val="0"/>
+                <w:strike w:val="0"/>
+                <w:dstrike w:val="0"/>
+                <w:outline w:val="0"/>
+                <w:color w:val="000000"/>
+                <w:spacing w:val="0"/>
+                <w:kern w:val="0"/>
+                <w:position w:val="0"/>
+                <w:sz w:val="24"/>
+                <w:szCs w:val="24"/>
+                <w:u w:val="none"/>
+                <w:shd w:val="nil" w:color="auto" w:fill="auto"/>
+                <w:vertAlign w:val="baseline"/>
+                <w:rtl w:val="0"/>
+                <w14:textOutline w14:w="12700" w14:cap="flat">
+                  <w14:noFill/>
+                  <w14:miter w14:lim="400000"/>
+                </w14:textOutline>
+                <w14:textFill>
+                  <w14:solidFill>
+                    <w14:srgbClr w14:val="000000"/>
+                  </w14:solidFill>
+                </w14:textFill>
+              </w:rPr>
+              <w:t>Risk Description</w:t>
+            </w:r>
+          </w:p>
+        </w:tc>
+        <w:tc>
+          <w:tcPr>
+            <w:tcW w:type="dxa" w:w="802"/>
+            <w:tcBorders>
+              <w:top w:val="single" w:color="ffffff" w:sz="8" w:space="0" w:shadow="0" w:frame="0"/>
+              <w:left w:val="single" w:color="ffffff" w:sz="8" w:space="0" w:shadow="0" w:frame="0"/>
+              <w:bottom w:val="single" w:color="ffffff" w:sz="8" w:space="0" w:shadow="0" w:frame="0"/>
+              <w:right w:val="single" w:color="ffffff" w:sz="8" w:space="0" w:shadow="0" w:frame="0"/>
+            </w:tcBorders>
+            <w:shd w:val="clear" w:color="auto" w:fill="cadfff"/>
+            <w:tcMar>
+              <w:top w:type="dxa" w:w="20"/>
+              <w:left w:type="dxa" w:w="20"/>
+              <w:bottom w:type="dxa" w:w="20"/>
+              <w:right w:type="dxa" w:w="20"/>
+            </w:tcMar>
+            <w:vAlign w:val="center"/>
+          </w:tcPr>
+          <w:p>
+            <w:pPr>
+              <w:keepNext w:val="0"/>
+              <w:keepLines w:val="0"/>
+              <w:pageBreakBefore w:val="0"/>
+              <w:widowControl w:val="1"/>
+              <w:shd w:val="clear" w:color="auto" w:fill="auto"/>
+              <w:suppressAutoHyphens w:val="1"/>
+              <w:bidi w:val="0"/>
+              <w:spacing w:before="0" w:after="0" w:line="240" w:lineRule="auto"/>
+              <w:ind w:left="0" w:right="0" w:firstLine="0"/>
+              <w:jc w:val="left"/>
+              <w:outlineLvl w:val="0"/>
+              <w:rPr>
+                <w:rtl w:val="0"/>
+              </w:rPr>
+            </w:pPr>
+            <w:r>
+              <w:rPr>
+                <w:rFonts w:ascii="Helvetica" w:cs="Arial Unicode MS" w:hAnsi="Helvetica" w:eastAsia="Arial Unicode MS"/>
+                <w:b w:val="1"/>
+                <w:bCs w:val="1"/>
+                <w:i w:val="0"/>
+                <w:iCs w:val="0"/>
+                <w:caps w:val="0"/>
+                <w:smallCaps w:val="0"/>
+                <w:strike w:val="0"/>
+                <w:dstrike w:val="0"/>
+                <w:outline w:val="0"/>
+                <w:color w:val="000000"/>
+                <w:spacing w:val="0"/>
+                <w:kern w:val="0"/>
+                <w:position w:val="0"/>
+                <w:sz w:val="24"/>
+                <w:szCs w:val="24"/>
+                <w:u w:val="none"/>
+                <w:shd w:val="nil" w:color="auto" w:fill="auto"/>
+                <w:vertAlign w:val="baseline"/>
+                <w:rtl w:val="0"/>
+                <w14:textOutline w14:w="12700" w14:cap="flat">
+                  <w14:noFill/>
+                  <w14:miter w14:lim="400000"/>
+                </w14:textOutline>
+                <w14:textFill>
+                  <w14:solidFill>
+                    <w14:srgbClr w14:val="000000"/>
+                  </w14:solidFill>
+                </w14:textFill>
+              </w:rPr>
+              <w:t>Probability (P)</w:t>
+            </w:r>
+          </w:p>
+        </w:tc>
+        <w:tc>
+          <w:tcPr>
+            <w:tcW w:type="dxa" w:w="599"/>
+            <w:tcBorders>
+              <w:top w:val="single" w:color="ffffff" w:sz="8" w:space="0" w:shadow="0" w:frame="0"/>
+              <w:left w:val="single" w:color="ffffff" w:sz="8" w:space="0" w:shadow="0" w:frame="0"/>
+              <w:bottom w:val="single" w:color="ffffff" w:sz="8" w:space="0" w:shadow="0" w:frame="0"/>
+              <w:right w:val="single" w:color="ffffff" w:sz="8" w:space="0" w:shadow="0" w:frame="0"/>
+            </w:tcBorders>
+            <w:shd w:val="clear" w:color="auto" w:fill="cadfff"/>
+            <w:tcMar>
+              <w:top w:type="dxa" w:w="20"/>
+              <w:left w:type="dxa" w:w="20"/>
+              <w:bottom w:type="dxa" w:w="20"/>
+              <w:right w:type="dxa" w:w="20"/>
+            </w:tcMar>
+            <w:vAlign w:val="center"/>
+          </w:tcPr>
+          <w:p>
+            <w:pPr>
+              <w:keepNext w:val="0"/>
+              <w:keepLines w:val="0"/>
+              <w:pageBreakBefore w:val="0"/>
+              <w:widowControl w:val="1"/>
+              <w:shd w:val="clear" w:color="auto" w:fill="auto"/>
+              <w:suppressAutoHyphens w:val="1"/>
+              <w:bidi w:val="0"/>
+              <w:spacing w:before="0" w:after="0" w:line="240" w:lineRule="auto"/>
+              <w:ind w:left="0" w:right="0" w:firstLine="0"/>
+              <w:jc w:val="left"/>
+              <w:outlineLvl w:val="0"/>
+              <w:rPr>
+                <w:rtl w:val="0"/>
+              </w:rPr>
+            </w:pPr>
+            <w:r>
+              <w:rPr>
+                <w:rFonts w:ascii="Helvetica" w:cs="Arial Unicode MS" w:hAnsi="Helvetica" w:eastAsia="Arial Unicode MS"/>
+                <w:b w:val="1"/>
+                <w:bCs w:val="1"/>
+                <w:i w:val="0"/>
+                <w:iCs w:val="0"/>
+                <w:caps w:val="0"/>
+                <w:smallCaps w:val="0"/>
+                <w:strike w:val="0"/>
+                <w:dstrike w:val="0"/>
+                <w:outline w:val="0"/>
+                <w:color w:val="000000"/>
+                <w:spacing w:val="0"/>
+                <w:kern w:val="0"/>
+                <w:position w:val="0"/>
+                <w:sz w:val="24"/>
+                <w:szCs w:val="24"/>
+                <w:u w:val="none"/>
+                <w:shd w:val="nil" w:color="auto" w:fill="auto"/>
+                <w:vertAlign w:val="baseline"/>
+                <w:rtl w:val="0"/>
+                <w14:textOutline w14:w="12700" w14:cap="flat">
+                  <w14:noFill/>
+                  <w14:miter w14:lim="400000"/>
+                </w14:textOutline>
+                <w14:textFill>
+                  <w14:solidFill>
+                    <w14:srgbClr w14:val="000000"/>
+                  </w14:solidFill>
+                </w14:textFill>
+              </w:rPr>
+              <w:t>Impact (I)</w:t>
+            </w:r>
+          </w:p>
+        </w:tc>
+        <w:tc>
+          <w:tcPr>
+            <w:tcW w:type="dxa" w:w="599"/>
+            <w:tcBorders>
+              <w:top w:val="single" w:color="ffffff" w:sz="8" w:space="0" w:shadow="0" w:frame="0"/>
+              <w:left w:val="single" w:color="ffffff" w:sz="8" w:space="0" w:shadow="0" w:frame="0"/>
+              <w:bottom w:val="single" w:color="ffffff" w:sz="8" w:space="0" w:shadow="0" w:frame="0"/>
+              <w:right w:val="single" w:color="ffffff" w:sz="8" w:space="0" w:shadow="0" w:frame="0"/>
+            </w:tcBorders>
+            <w:shd w:val="clear" w:color="auto" w:fill="cadfff"/>
+            <w:tcMar>
+              <w:top w:type="dxa" w:w="20"/>
+              <w:left w:type="dxa" w:w="20"/>
+              <w:bottom w:type="dxa" w:w="20"/>
+              <w:right w:type="dxa" w:w="20"/>
+            </w:tcMar>
+            <w:vAlign w:val="center"/>
+          </w:tcPr>
+          <w:p>
+            <w:pPr>
+              <w:keepNext w:val="0"/>
+              <w:keepLines w:val="0"/>
+              <w:pageBreakBefore w:val="0"/>
+              <w:widowControl w:val="1"/>
+              <w:shd w:val="clear" w:color="auto" w:fill="auto"/>
+              <w:suppressAutoHyphens w:val="1"/>
+              <w:bidi w:val="0"/>
+              <w:spacing w:before="0" w:after="0" w:line="240" w:lineRule="auto"/>
+              <w:ind w:left="0" w:right="0" w:firstLine="0"/>
+              <w:jc w:val="left"/>
+              <w:outlineLvl w:val="0"/>
+              <w:rPr>
+                <w:rtl w:val="0"/>
+              </w:rPr>
+            </w:pPr>
+            <w:r>
+              <w:rPr>
+                <w:rFonts w:ascii="Helvetica" w:cs="Arial Unicode MS" w:hAnsi="Helvetica" w:eastAsia="Arial Unicode MS"/>
+                <w:b w:val="1"/>
+                <w:bCs w:val="1"/>
+                <w:i w:val="0"/>
+                <w:iCs w:val="0"/>
+                <w:caps w:val="0"/>
+                <w:smallCaps w:val="0"/>
+                <w:strike w:val="0"/>
+                <w:dstrike w:val="0"/>
+                <w:outline w:val="0"/>
+                <w:color w:val="000000"/>
+                <w:spacing w:val="0"/>
+                <w:kern w:val="0"/>
+                <w:position w:val="0"/>
+                <w:sz w:val="24"/>
+                <w:szCs w:val="24"/>
+                <w:u w:val="none"/>
+                <w:shd w:val="nil" w:color="auto" w:fill="auto"/>
+                <w:vertAlign w:val="baseline"/>
+                <w:rtl w:val="0"/>
+                <w14:textOutline w14:w="12700" w14:cap="flat">
+                  <w14:noFill/>
+                  <w14:miter w14:lim="400000"/>
+                </w14:textOutline>
+                <w14:textFill>
+                  <w14:solidFill>
+                    <w14:srgbClr w14:val="000000"/>
+                  </w14:solidFill>
+                </w14:textFill>
+              </w:rPr>
+              <w:t>Score (P x I)</w:t>
+            </w:r>
+          </w:p>
+        </w:tc>
+        <w:tc>
+          <w:tcPr>
+            <w:tcW w:type="dxa" w:w="3323"/>
+            <w:tcBorders>
+              <w:top w:val="single" w:color="ffffff" w:sz="8" w:space="0" w:shadow="0" w:frame="0"/>
+              <w:left w:val="single" w:color="ffffff" w:sz="8" w:space="0" w:shadow="0" w:frame="0"/>
+              <w:bottom w:val="single" w:color="ffffff" w:sz="8" w:space="0" w:shadow="0" w:frame="0"/>
+              <w:right w:val="single" w:color="ffffff" w:sz="8" w:space="0" w:shadow="0" w:frame="0"/>
+            </w:tcBorders>
+            <w:shd w:val="clear" w:color="auto" w:fill="cadfff"/>
+            <w:tcMar>
+              <w:top w:type="dxa" w:w="20"/>
+              <w:left w:type="dxa" w:w="20"/>
+              <w:bottom w:type="dxa" w:w="20"/>
+              <w:right w:type="dxa" w:w="20"/>
+            </w:tcMar>
+            <w:vAlign w:val="center"/>
+          </w:tcPr>
+          <w:p>
+            <w:pPr>
+              <w:keepNext w:val="0"/>
+              <w:keepLines w:val="0"/>
+              <w:pageBreakBefore w:val="0"/>
+              <w:widowControl w:val="1"/>
+              <w:shd w:val="clear" w:color="auto" w:fill="auto"/>
+              <w:suppressAutoHyphens w:val="1"/>
+              <w:bidi w:val="0"/>
+              <w:spacing w:before="0" w:after="0" w:line="240" w:lineRule="auto"/>
+              <w:ind w:left="0" w:right="0" w:firstLine="0"/>
+              <w:jc w:val="left"/>
+              <w:outlineLvl w:val="0"/>
+              <w:rPr>
+                <w:rtl w:val="0"/>
+              </w:rPr>
+            </w:pPr>
+            <w:r>
+              <w:rPr>
+                <w:rFonts w:ascii="Helvetica" w:cs="Arial Unicode MS" w:hAnsi="Helvetica" w:eastAsia="Arial Unicode MS"/>
+                <w:b w:val="1"/>
+                <w:bCs w:val="1"/>
+                <w:i w:val="0"/>
+                <w:iCs w:val="0"/>
+                <w:caps w:val="0"/>
+                <w:smallCaps w:val="0"/>
+                <w:strike w:val="0"/>
+                <w:dstrike w:val="0"/>
+                <w:outline w:val="0"/>
+                <w:color w:val="000000"/>
+                <w:spacing w:val="0"/>
+                <w:kern w:val="0"/>
+                <w:position w:val="0"/>
+                <w:sz w:val="24"/>
+                <w:szCs w:val="24"/>
+                <w:u w:val="none"/>
+                <w:shd w:val="nil" w:color="auto" w:fill="auto"/>
+                <w:vertAlign w:val="baseline"/>
+                <w:rtl w:val="0"/>
+                <w14:textOutline w14:w="12700" w14:cap="flat">
+                  <w14:noFill/>
+                  <w14:miter w14:lim="400000"/>
+                </w14:textOutline>
+                <w14:textFill>
+                  <w14:solidFill>
+                    <w14:srgbClr w14:val="000000"/>
+                  </w14:solidFill>
+                </w14:textFill>
+              </w:rPr>
+              <w:t>Mitigation Strategy</w:t>
+            </w:r>
+          </w:p>
+        </w:tc>
+      </w:tr>
+      <w:tr>
+        <w:tblPrEx>
+          <w:shd w:val="clear" w:color="auto" w:fill="cadfff"/>
+        </w:tblPrEx>
+        <w:trPr>
+          <w:trHeight w:val="1140" w:hRule="atLeast"/>
+        </w:trPr>
+        <w:tc>
+          <w:tcPr>
+            <w:tcW w:type="dxa" w:w="356"/>
+            <w:tcBorders>
+              <w:top w:val="single" w:color="ffffff" w:sz="8" w:space="0" w:shadow="0" w:frame="0"/>
+              <w:left w:val="single" w:color="ffffff" w:sz="8" w:space="0" w:shadow="0" w:frame="0"/>
+              <w:bottom w:val="single" w:color="ffffff" w:sz="8" w:space="0" w:shadow="0" w:frame="0"/>
+              <w:right w:val="single" w:color="ffffff" w:sz="8" w:space="0" w:shadow="0" w:frame="0"/>
+            </w:tcBorders>
+            <w:shd w:val="clear" w:color="auto" w:fill="e6efff"/>
+            <w:tcMar>
+              <w:top w:type="dxa" w:w="20"/>
+              <w:left w:type="dxa" w:w="20"/>
+              <w:bottom w:type="dxa" w:w="20"/>
+              <w:right w:type="dxa" w:w="20"/>
+            </w:tcMar>
+            <w:vAlign w:val="center"/>
+          </w:tcPr>
+          <w:p>
+            <w:pPr>
+              <w:keepNext w:val="0"/>
+              <w:keepLines w:val="0"/>
+              <w:pageBreakBefore w:val="0"/>
+              <w:widowControl w:val="1"/>
+              <w:shd w:val="clear" w:color="auto" w:fill="auto"/>
+              <w:suppressAutoHyphens w:val="1"/>
+              <w:bidi w:val="0"/>
+              <w:spacing w:before="0" w:after="0" w:line="240" w:lineRule="auto"/>
+              <w:ind w:left="0" w:right="0" w:firstLine="0"/>
+              <w:jc w:val="left"/>
+              <w:outlineLvl w:val="0"/>
+              <w:rPr>
+                <w:rtl w:val="0"/>
+              </w:rPr>
+            </w:pPr>
+            <w:r>
+              <w:rPr>
+                <w:rFonts w:ascii="Helvetica" w:cs="Arial Unicode MS" w:hAnsi="Helvetica" w:eastAsia="Arial Unicode MS"/>
+                <w:b w:val="1"/>
+                <w:bCs w:val="1"/>
+                <w:i w:val="0"/>
+                <w:iCs w:val="0"/>
+                <w:caps w:val="0"/>
+                <w:smallCaps w:val="0"/>
+                <w:strike w:val="0"/>
+                <w:dstrike w:val="0"/>
+                <w:outline w:val="0"/>
+                <w:color w:val="000000"/>
+                <w:spacing w:val="0"/>
+                <w:kern w:val="0"/>
+                <w:position w:val="0"/>
+                <w:sz w:val="24"/>
+                <w:szCs w:val="24"/>
+                <w:u w:val="none"/>
+                <w:shd w:val="nil" w:color="auto" w:fill="auto"/>
+                <w:vertAlign w:val="baseline"/>
+                <w:rtl w:val="0"/>
+                <w14:textOutline w14:w="12700" w14:cap="flat">
+                  <w14:noFill/>
+                  <w14:miter w14:lim="400000"/>
+                </w14:textOutline>
+                <w14:textFill>
+                  <w14:solidFill>
+                    <w14:srgbClr w14:val="000000"/>
+                  </w14:solidFill>
+                </w14:textFill>
+              </w:rPr>
+              <w:t>R-01</w:t>
+            </w:r>
+          </w:p>
+        </w:tc>
+        <w:tc>
+          <w:tcPr>
+            <w:tcW w:type="dxa" w:w="3677"/>
+            <w:tcBorders>
+              <w:top w:val="single" w:color="ffffff" w:sz="8" w:space="0" w:shadow="0" w:frame="0"/>
+              <w:left w:val="single" w:color="ffffff" w:sz="8" w:space="0" w:shadow="0" w:frame="0"/>
+              <w:bottom w:val="single" w:color="ffffff" w:sz="8" w:space="0" w:shadow="0" w:frame="0"/>
+              <w:right w:val="single" w:color="ffffff" w:sz="8" w:space="0" w:shadow="0" w:frame="0"/>
+            </w:tcBorders>
+            <w:shd w:val="clear" w:color="auto" w:fill="e6efff"/>
+            <w:tcMar>
+              <w:top w:type="dxa" w:w="20"/>
+              <w:left w:type="dxa" w:w="20"/>
+              <w:bottom w:type="dxa" w:w="20"/>
+              <w:right w:type="dxa" w:w="20"/>
+            </w:tcMar>
+            <w:vAlign w:val="center"/>
+          </w:tcPr>
+          <w:p>
+            <w:pPr>
+              <w:keepNext w:val="0"/>
+              <w:keepLines w:val="0"/>
+              <w:pageBreakBefore w:val="0"/>
+              <w:widowControl w:val="1"/>
+              <w:shd w:val="clear" w:color="auto" w:fill="auto"/>
+              <w:suppressAutoHyphens w:val="1"/>
+              <w:bidi w:val="0"/>
+              <w:spacing w:before="0" w:after="0" w:line="240" w:lineRule="auto"/>
+              <w:ind w:left="0" w:right="0" w:firstLine="0"/>
+              <w:jc w:val="left"/>
+              <w:outlineLvl w:val="0"/>
+              <w:rPr>
+                <w:rtl w:val="0"/>
+              </w:rPr>
+            </w:pPr>
+            <w:r>
+              <w:rPr>
+                <w:rFonts w:ascii="Helvetica" w:cs="Arial Unicode MS" w:hAnsi="Helvetica" w:eastAsia="Arial Unicode MS"/>
+                <w:b w:val="1"/>
+                <w:bCs w:val="1"/>
+                <w:i w:val="0"/>
+                <w:iCs w:val="0"/>
+                <w:caps w:val="0"/>
+                <w:smallCaps w:val="0"/>
+                <w:strike w:val="0"/>
+                <w:dstrike w:val="0"/>
+                <w:outline w:val="0"/>
+                <w:color w:val="000000"/>
+                <w:spacing w:val="0"/>
+                <w:kern w:val="0"/>
+                <w:position w:val="0"/>
+                <w:sz w:val="24"/>
+                <w:szCs w:val="24"/>
+                <w:u w:val="none"/>
+                <w:shd w:val="nil" w:color="auto" w:fill="auto"/>
+                <w:vertAlign w:val="baseline"/>
+                <w:rtl w:val="0"/>
+                <w:lang w:val="en-US"/>
+                <w14:textOutline w14:w="12700" w14:cap="flat">
+                  <w14:noFill/>
+                  <w14:miter w14:lim="400000"/>
+                </w14:textOutline>
+                <w14:textFill>
+                  <w14:solidFill>
+                    <w14:srgbClr w14:val="000000"/>
+                  </w14:solidFill>
+                </w14:textFill>
+              </w:rPr>
+              <w:t>SME Resource Constraints.</w:t>
+            </w:r>
+            <w:r>
+              <w:rPr>
+                <w:rFonts w:ascii="Helvetica" w:cs="Arial Unicode MS" w:hAnsi="Helvetica" w:eastAsia="Arial Unicode MS"/>
+                <w:b w:val="0"/>
+                <w:bCs w:val="0"/>
+                <w:i w:val="0"/>
+                <w:iCs w:val="0"/>
+                <w:caps w:val="0"/>
+                <w:smallCaps w:val="0"/>
+                <w:strike w:val="0"/>
+                <w:dstrike w:val="0"/>
+                <w:outline w:val="0"/>
+                <w:color w:val="000000"/>
+                <w:spacing w:val="0"/>
+                <w:kern w:val="0"/>
+                <w:position w:val="0"/>
+                <w:sz w:val="24"/>
+                <w:szCs w:val="24"/>
+                <w:u w:val="none"/>
+                <w:shd w:val="nil" w:color="auto" w:fill="auto"/>
+                <w:vertAlign w:val="baseline"/>
+                <w:rtl w:val="0"/>
+                <w:lang w:val="en-US"/>
+                <w14:textOutline w14:w="12700" w14:cap="flat">
+                  <w14:noFill/>
+                  <w14:miter w14:lim="400000"/>
+                </w14:textOutline>
+                <w14:textFill>
+                  <w14:solidFill>
+                    <w14:srgbClr w14:val="000000"/>
+                  </w14:solidFill>
+                </w14:textFill>
+              </w:rPr>
+              <w:t xml:space="preserve"> Subject Matter Experts (SMEs) from the SAS team are unavailable or cannot dedicate time to define and validate API endpoints.</w:t>
+            </w:r>
+          </w:p>
+        </w:tc>
+        <w:tc>
+          <w:tcPr>
+            <w:tcW w:type="dxa" w:w="802"/>
+            <w:tcBorders>
+              <w:top w:val="single" w:color="ffffff" w:sz="8" w:space="0" w:shadow="0" w:frame="0"/>
+              <w:left w:val="single" w:color="ffffff" w:sz="8" w:space="0" w:shadow="0" w:frame="0"/>
+              <w:bottom w:val="single" w:color="ffffff" w:sz="8" w:space="0" w:shadow="0" w:frame="0"/>
+              <w:right w:val="single" w:color="ffffff" w:sz="8" w:space="0" w:shadow="0" w:frame="0"/>
+            </w:tcBorders>
+            <w:shd w:val="clear" w:color="auto" w:fill="e6efff"/>
+            <w:tcMar>
+              <w:top w:type="dxa" w:w="20"/>
+              <w:left w:type="dxa" w:w="20"/>
+              <w:bottom w:type="dxa" w:w="20"/>
+              <w:right w:type="dxa" w:w="20"/>
+            </w:tcMar>
+            <w:vAlign w:val="center"/>
+          </w:tcPr>
+          <w:p>
+            <w:pPr>
+              <w:keepNext w:val="0"/>
+              <w:keepLines w:val="0"/>
+              <w:pageBreakBefore w:val="0"/>
+              <w:widowControl w:val="1"/>
+              <w:shd w:val="clear" w:color="auto" w:fill="auto"/>
+              <w:suppressAutoHyphens w:val="1"/>
+              <w:bidi w:val="0"/>
+              <w:spacing w:before="0" w:after="0" w:line="240" w:lineRule="auto"/>
+              <w:ind w:left="0" w:right="0" w:firstLine="0"/>
+              <w:jc w:val="left"/>
+              <w:outlineLvl w:val="0"/>
+              <w:rPr>
+                <w:rtl w:val="0"/>
+              </w:rPr>
+            </w:pPr>
+            <w:r>
+              <w:rPr>
+                <w:rFonts w:ascii="Helvetica" w:cs="Arial Unicode MS" w:hAnsi="Helvetica" w:eastAsia="Arial Unicode MS"/>
+                <w:b w:val="1"/>
+                <w:bCs w:val="1"/>
+                <w:i w:val="0"/>
+                <w:iCs w:val="0"/>
+                <w:caps w:val="0"/>
+                <w:smallCaps w:val="0"/>
+                <w:strike w:val="0"/>
+                <w:dstrike w:val="0"/>
+                <w:outline w:val="0"/>
+                <w:color w:val="000000"/>
+                <w:spacing w:val="0"/>
+                <w:kern w:val="0"/>
+                <w:position w:val="0"/>
+                <w:sz w:val="24"/>
+                <w:szCs w:val="24"/>
+                <w:u w:val="none"/>
+                <w:shd w:val="nil" w:color="auto" w:fill="auto"/>
+                <w:vertAlign w:val="baseline"/>
+                <w:rtl w:val="0"/>
+                <w14:textOutline w14:w="12700" w14:cap="flat">
+                  <w14:noFill/>
+                  <w14:miter w14:lim="400000"/>
+                </w14:textOutline>
+                <w14:textFill>
+                  <w14:solidFill>
+                    <w14:srgbClr w14:val="000000"/>
+                  </w14:solidFill>
+                </w14:textFill>
+              </w:rPr>
+              <w:t>High</w:t>
+            </w:r>
+          </w:p>
+        </w:tc>
+        <w:tc>
+          <w:tcPr>
+            <w:tcW w:type="dxa" w:w="599"/>
+            <w:tcBorders>
+              <w:top w:val="single" w:color="ffffff" w:sz="8" w:space="0" w:shadow="0" w:frame="0"/>
+              <w:left w:val="single" w:color="ffffff" w:sz="8" w:space="0" w:shadow="0" w:frame="0"/>
+              <w:bottom w:val="single" w:color="ffffff" w:sz="8" w:space="0" w:shadow="0" w:frame="0"/>
+              <w:right w:val="single" w:color="ffffff" w:sz="8" w:space="0" w:shadow="0" w:frame="0"/>
+            </w:tcBorders>
+            <w:shd w:val="clear" w:color="auto" w:fill="e6efff"/>
+            <w:tcMar>
+              <w:top w:type="dxa" w:w="20"/>
+              <w:left w:type="dxa" w:w="20"/>
+              <w:bottom w:type="dxa" w:w="20"/>
+              <w:right w:type="dxa" w:w="20"/>
+            </w:tcMar>
+            <w:vAlign w:val="center"/>
+          </w:tcPr>
+          <w:p>
+            <w:pPr>
+              <w:keepNext w:val="0"/>
+              <w:keepLines w:val="0"/>
+              <w:pageBreakBefore w:val="0"/>
+              <w:widowControl w:val="1"/>
+              <w:shd w:val="clear" w:color="auto" w:fill="auto"/>
+              <w:suppressAutoHyphens w:val="1"/>
+              <w:bidi w:val="0"/>
+              <w:spacing w:before="0" w:after="0" w:line="240" w:lineRule="auto"/>
+              <w:ind w:left="0" w:right="0" w:firstLine="0"/>
+              <w:jc w:val="left"/>
+              <w:outlineLvl w:val="0"/>
+              <w:rPr>
+                <w:rtl w:val="0"/>
+              </w:rPr>
+            </w:pPr>
+            <w:r>
+              <w:rPr>
+                <w:rFonts w:ascii="Helvetica" w:cs="Arial Unicode MS" w:hAnsi="Helvetica" w:eastAsia="Arial Unicode MS"/>
+                <w:b w:val="1"/>
+                <w:bCs w:val="1"/>
+                <w:i w:val="0"/>
+                <w:iCs w:val="0"/>
+                <w:caps w:val="0"/>
+                <w:smallCaps w:val="0"/>
+                <w:strike w:val="0"/>
+                <w:dstrike w:val="0"/>
+                <w:outline w:val="0"/>
+                <w:color w:val="000000"/>
+                <w:spacing w:val="0"/>
+                <w:kern w:val="0"/>
+                <w:position w:val="0"/>
+                <w:sz w:val="24"/>
+                <w:szCs w:val="24"/>
+                <w:u w:val="none"/>
+                <w:shd w:val="nil" w:color="auto" w:fill="auto"/>
+                <w:vertAlign w:val="baseline"/>
+                <w:rtl w:val="0"/>
+                <w14:textOutline w14:w="12700" w14:cap="flat">
+                  <w14:noFill/>
+                  <w14:miter w14:lim="400000"/>
+                </w14:textOutline>
+                <w14:textFill>
+                  <w14:solidFill>
+                    <w14:srgbClr w14:val="000000"/>
+                  </w14:solidFill>
+                </w14:textFill>
+              </w:rPr>
+              <w:t>High</w:t>
+            </w:r>
+          </w:p>
+        </w:tc>
+        <w:tc>
+          <w:tcPr>
+            <w:tcW w:type="dxa" w:w="599"/>
+            <w:tcBorders>
+              <w:top w:val="single" w:color="ffffff" w:sz="8" w:space="0" w:shadow="0" w:frame="0"/>
+              <w:left w:val="single" w:color="ffffff" w:sz="8" w:space="0" w:shadow="0" w:frame="0"/>
+              <w:bottom w:val="single" w:color="ffffff" w:sz="8" w:space="0" w:shadow="0" w:frame="0"/>
+              <w:right w:val="single" w:color="ffffff" w:sz="8" w:space="0" w:shadow="0" w:frame="0"/>
+            </w:tcBorders>
+            <w:shd w:val="clear" w:color="auto" w:fill="e6efff"/>
+            <w:tcMar>
+              <w:top w:type="dxa" w:w="20"/>
+              <w:left w:type="dxa" w:w="20"/>
+              <w:bottom w:type="dxa" w:w="20"/>
+              <w:right w:type="dxa" w:w="20"/>
+            </w:tcMar>
+            <w:vAlign w:val="center"/>
+          </w:tcPr>
+          <w:p>
+            <w:pPr>
+              <w:keepNext w:val="0"/>
+              <w:keepLines w:val="0"/>
+              <w:pageBreakBefore w:val="0"/>
+              <w:widowControl w:val="1"/>
+              <w:shd w:val="clear" w:color="auto" w:fill="auto"/>
+              <w:suppressAutoHyphens w:val="1"/>
+              <w:bidi w:val="0"/>
+              <w:spacing w:before="0" w:after="0" w:line="240" w:lineRule="auto"/>
+              <w:ind w:left="0" w:right="0" w:firstLine="0"/>
+              <w:jc w:val="left"/>
+              <w:outlineLvl w:val="0"/>
+              <w:rPr>
+                <w:rtl w:val="0"/>
+              </w:rPr>
+            </w:pPr>
+            <w:r>
+              <w:rPr>
+                <w:rFonts w:ascii="Helvetica" w:cs="Arial Unicode MS" w:hAnsi="Helvetica" w:eastAsia="Arial Unicode MS"/>
+                <w:b w:val="1"/>
+                <w:bCs w:val="1"/>
+                <w:i w:val="0"/>
+                <w:iCs w:val="0"/>
+                <w:caps w:val="0"/>
+                <w:smallCaps w:val="0"/>
+                <w:strike w:val="0"/>
+                <w:dstrike w:val="0"/>
+                <w:outline w:val="0"/>
+                <w:color w:val="000000"/>
+                <w:spacing w:val="0"/>
+                <w:kern w:val="0"/>
+                <w:position w:val="0"/>
+                <w:sz w:val="24"/>
+                <w:szCs w:val="24"/>
+                <w:u w:val="none"/>
+                <w:shd w:val="nil" w:color="auto" w:fill="auto"/>
+                <w:vertAlign w:val="baseline"/>
+                <w:rtl w:val="0"/>
+                <w14:textOutline w14:w="12700" w14:cap="flat">
+                  <w14:noFill/>
+                  <w14:miter w14:lim="400000"/>
+                </w14:textOutline>
+                <w14:textFill>
+                  <w14:solidFill>
+                    <w14:srgbClr w14:val="000000"/>
+                  </w14:solidFill>
+                </w14:textFill>
+              </w:rPr>
+              <w:t>High (9)</w:t>
+            </w:r>
+          </w:p>
+        </w:tc>
+        <w:tc>
+          <w:tcPr>
+            <w:tcW w:type="dxa" w:w="3323"/>
+            <w:tcBorders>
+              <w:top w:val="single" w:color="ffffff" w:sz="8" w:space="0" w:shadow="0" w:frame="0"/>
+              <w:left w:val="single" w:color="ffffff" w:sz="8" w:space="0" w:shadow="0" w:frame="0"/>
+              <w:bottom w:val="single" w:color="ffffff" w:sz="8" w:space="0" w:shadow="0" w:frame="0"/>
+              <w:right w:val="single" w:color="ffffff" w:sz="8" w:space="0" w:shadow="0" w:frame="0"/>
+            </w:tcBorders>
+            <w:shd w:val="clear" w:color="auto" w:fill="e6efff"/>
+            <w:tcMar>
+              <w:top w:type="dxa" w:w="20"/>
+              <w:left w:type="dxa" w:w="20"/>
+              <w:bottom w:type="dxa" w:w="20"/>
+              <w:right w:type="dxa" w:w="20"/>
+            </w:tcMar>
+            <w:vAlign w:val="center"/>
+          </w:tcPr>
+          <w:p>
+            <w:pPr>
+              <w:keepNext w:val="0"/>
+              <w:keepLines w:val="0"/>
+              <w:pageBreakBefore w:val="0"/>
+              <w:widowControl w:val="1"/>
+              <w:shd w:val="clear" w:color="auto" w:fill="auto"/>
+              <w:suppressAutoHyphens w:val="1"/>
+              <w:bidi w:val="0"/>
+              <w:spacing w:before="0" w:after="0" w:line="240" w:lineRule="auto"/>
+              <w:ind w:left="0" w:right="0" w:firstLine="0"/>
+              <w:jc w:val="left"/>
+              <w:outlineLvl w:val="0"/>
+              <w:rPr>
+                <w:rtl w:val="0"/>
+              </w:rPr>
+            </w:pPr>
+            <w:r>
+              <w:rPr>
+                <w:rFonts w:ascii="Helvetica" w:cs="Arial Unicode MS" w:hAnsi="Helvetica" w:eastAsia="Arial Unicode MS"/>
+                <w:b w:val="0"/>
+                <w:bCs w:val="0"/>
+                <w:i w:val="0"/>
+                <w:iCs w:val="0"/>
+                <w:caps w:val="0"/>
+                <w:smallCaps w:val="0"/>
+                <w:strike w:val="0"/>
+                <w:dstrike w:val="0"/>
+                <w:outline w:val="0"/>
+                <w:color w:val="000000"/>
+                <w:spacing w:val="0"/>
+                <w:kern w:val="0"/>
+                <w:position w:val="0"/>
+                <w:sz w:val="24"/>
+                <w:szCs w:val="24"/>
+                <w:u w:val="none"/>
+                <w:shd w:val="nil" w:color="auto" w:fill="auto"/>
+                <w:vertAlign w:val="baseline"/>
+                <w:rtl w:val="0"/>
+                <w:lang w:val="en-US"/>
+                <w14:textOutline w14:w="12700" w14:cap="flat">
+                  <w14:noFill/>
+                  <w14:miter w14:lim="400000"/>
+                </w14:textOutline>
+                <w14:textFill>
+                  <w14:solidFill>
+                    <w14:srgbClr w14:val="000000"/>
+                  </w14:solidFill>
+                </w14:textFill>
+              </w:rPr>
+              <w:t xml:space="preserve">Secure an </w:t>
+            </w:r>
+            <w:r>
+              <w:rPr>
+                <w:rFonts w:ascii="Helvetica" w:cs="Arial Unicode MS" w:hAnsi="Helvetica" w:eastAsia="Arial Unicode MS"/>
+                <w:b w:val="1"/>
+                <w:bCs w:val="1"/>
+                <w:i w:val="0"/>
+                <w:iCs w:val="0"/>
+                <w:caps w:val="0"/>
+                <w:smallCaps w:val="0"/>
+                <w:strike w:val="0"/>
+                <w:dstrike w:val="0"/>
+                <w:outline w:val="0"/>
+                <w:color w:val="000000"/>
+                <w:spacing w:val="0"/>
+                <w:kern w:val="0"/>
+                <w:position w:val="0"/>
+                <w:sz w:val="24"/>
+                <w:szCs w:val="24"/>
+                <w:u w:val="none"/>
+                <w:shd w:val="nil" w:color="auto" w:fill="auto"/>
+                <w:vertAlign w:val="baseline"/>
+                <w:rtl w:val="0"/>
+                <w:lang w:val="en-US"/>
+                <w14:textOutline w14:w="12700" w14:cap="flat">
+                  <w14:noFill/>
+                  <w14:miter w14:lim="400000"/>
+                </w14:textOutline>
+                <w14:textFill>
+                  <w14:solidFill>
+                    <w14:srgbClr w14:val="000000"/>
+                  </w14:solidFill>
+                </w14:textFill>
+              </w:rPr>
+              <w:t>Executive Sponsorship Mandate</w:t>
+            </w:r>
+            <w:r>
+              <w:rPr>
+                <w:rFonts w:ascii="Helvetica" w:cs="Arial Unicode MS" w:hAnsi="Helvetica" w:eastAsia="Arial Unicode MS"/>
+                <w:b w:val="0"/>
+                <w:bCs w:val="0"/>
+                <w:i w:val="0"/>
+                <w:iCs w:val="0"/>
+                <w:caps w:val="0"/>
+                <w:smallCaps w:val="0"/>
+                <w:strike w:val="0"/>
+                <w:dstrike w:val="0"/>
+                <w:outline w:val="0"/>
+                <w:color w:val="000000"/>
+                <w:spacing w:val="0"/>
+                <w:kern w:val="0"/>
+                <w:position w:val="0"/>
+                <w:sz w:val="24"/>
+                <w:szCs w:val="24"/>
+                <w:u w:val="none"/>
+                <w:shd w:val="nil" w:color="auto" w:fill="auto"/>
+                <w:vertAlign w:val="baseline"/>
+                <w:rtl w:val="0"/>
+                <w:lang w:val="en-US"/>
+                <w14:textOutline w14:w="12700" w14:cap="flat">
+                  <w14:noFill/>
+                  <w14:miter w14:lim="400000"/>
+                </w14:textOutline>
+                <w14:textFill>
+                  <w14:solidFill>
+                    <w14:srgbClr w14:val="000000"/>
+                  </w14:solidFill>
+                </w14:textFill>
+              </w:rPr>
+              <w:t>allocating protected, dedicated SME time (e.g., 20% for 8 weeks). Track availability weekly via the Steering Committee.</w:t>
+            </w:r>
+          </w:p>
+        </w:tc>
+      </w:tr>
+      <w:tr>
+        <w:tblPrEx>
+          <w:shd w:val="clear" w:color="auto" w:fill="cadfff"/>
+        </w:tblPrEx>
+        <w:trPr>
+          <w:trHeight w:val="1420" w:hRule="atLeast"/>
+        </w:trPr>
+        <w:tc>
+          <w:tcPr>
+            <w:tcW w:type="dxa" w:w="356"/>
+            <w:tcBorders>
+              <w:top w:val="single" w:color="ffffff" w:sz="8" w:space="0" w:shadow="0" w:frame="0"/>
+              <w:left w:val="single" w:color="ffffff" w:sz="8" w:space="0" w:shadow="0" w:frame="0"/>
+              <w:bottom w:val="single" w:color="ffffff" w:sz="8" w:space="0" w:shadow="0" w:frame="0"/>
+              <w:right w:val="single" w:color="ffffff" w:sz="8" w:space="0" w:shadow="0" w:frame="0"/>
+            </w:tcBorders>
+            <w:shd w:val="clear" w:color="auto" w:fill="cadfff"/>
+            <w:tcMar>
+              <w:top w:type="dxa" w:w="20"/>
+              <w:left w:type="dxa" w:w="20"/>
+              <w:bottom w:type="dxa" w:w="20"/>
+              <w:right w:type="dxa" w:w="20"/>
+            </w:tcMar>
+            <w:vAlign w:val="center"/>
+          </w:tcPr>
+          <w:p>
+            <w:pPr>
+              <w:keepNext w:val="0"/>
+              <w:keepLines w:val="0"/>
+              <w:pageBreakBefore w:val="0"/>
+              <w:widowControl w:val="1"/>
+              <w:shd w:val="clear" w:color="auto" w:fill="auto"/>
+              <w:suppressAutoHyphens w:val="1"/>
+              <w:bidi w:val="0"/>
+              <w:spacing w:before="0" w:after="0" w:line="240" w:lineRule="auto"/>
+              <w:ind w:left="0" w:right="0" w:firstLine="0"/>
+              <w:jc w:val="left"/>
+              <w:outlineLvl w:val="0"/>
+              <w:rPr>
+                <w:rtl w:val="0"/>
+              </w:rPr>
+            </w:pPr>
+            <w:r>
+              <w:rPr>
+                <w:rFonts w:ascii="Helvetica" w:cs="Arial Unicode MS" w:hAnsi="Helvetica" w:eastAsia="Arial Unicode MS"/>
+                <w:b w:val="1"/>
+                <w:bCs w:val="1"/>
+                <w:i w:val="0"/>
+                <w:iCs w:val="0"/>
+                <w:caps w:val="0"/>
+                <w:smallCaps w:val="0"/>
+                <w:strike w:val="0"/>
+                <w:dstrike w:val="0"/>
+                <w:outline w:val="0"/>
+                <w:color w:val="000000"/>
+                <w:spacing w:val="0"/>
+                <w:kern w:val="0"/>
+                <w:position w:val="0"/>
+                <w:sz w:val="24"/>
+                <w:szCs w:val="24"/>
+                <w:u w:val="none"/>
+                <w:shd w:val="nil" w:color="auto" w:fill="auto"/>
+                <w:vertAlign w:val="baseline"/>
+                <w:rtl w:val="0"/>
+                <w14:textOutline w14:w="12700" w14:cap="flat">
+                  <w14:noFill/>
+                  <w14:miter w14:lim="400000"/>
+                </w14:textOutline>
+                <w14:textFill>
+                  <w14:solidFill>
+                    <w14:srgbClr w14:val="000000"/>
+                  </w14:solidFill>
+                </w14:textFill>
+              </w:rPr>
+              <w:t>R-02</w:t>
+            </w:r>
+          </w:p>
+        </w:tc>
+        <w:tc>
+          <w:tcPr>
+            <w:tcW w:type="dxa" w:w="3677"/>
+            <w:tcBorders>
+              <w:top w:val="single" w:color="ffffff" w:sz="8" w:space="0" w:shadow="0" w:frame="0"/>
+              <w:left w:val="single" w:color="ffffff" w:sz="8" w:space="0" w:shadow="0" w:frame="0"/>
+              <w:bottom w:val="single" w:color="ffffff" w:sz="8" w:space="0" w:shadow="0" w:frame="0"/>
+              <w:right w:val="single" w:color="ffffff" w:sz="8" w:space="0" w:shadow="0" w:frame="0"/>
+            </w:tcBorders>
+            <w:shd w:val="clear" w:color="auto" w:fill="cadfff"/>
+            <w:tcMar>
+              <w:top w:type="dxa" w:w="20"/>
+              <w:left w:type="dxa" w:w="20"/>
+              <w:bottom w:type="dxa" w:w="20"/>
+              <w:right w:type="dxa" w:w="20"/>
+            </w:tcMar>
+            <w:vAlign w:val="center"/>
+          </w:tcPr>
+          <w:p>
+            <w:pPr>
+              <w:keepNext w:val="0"/>
+              <w:keepLines w:val="0"/>
+              <w:pageBreakBefore w:val="0"/>
+              <w:widowControl w:val="1"/>
+              <w:shd w:val="clear" w:color="auto" w:fill="auto"/>
+              <w:suppressAutoHyphens w:val="1"/>
+              <w:bidi w:val="0"/>
+              <w:spacing w:before="0" w:after="0" w:line="240" w:lineRule="auto"/>
+              <w:ind w:left="0" w:right="0" w:firstLine="0"/>
+              <w:jc w:val="left"/>
+              <w:outlineLvl w:val="0"/>
+              <w:rPr>
+                <w:rtl w:val="0"/>
+              </w:rPr>
+            </w:pPr>
+            <w:r>
+              <w:rPr>
+                <w:rFonts w:ascii="Helvetica" w:cs="Arial Unicode MS" w:hAnsi="Helvetica" w:eastAsia="Arial Unicode MS"/>
+                <w:b w:val="1"/>
+                <w:bCs w:val="1"/>
+                <w:i w:val="0"/>
+                <w:iCs w:val="0"/>
+                <w:caps w:val="0"/>
+                <w:smallCaps w:val="0"/>
+                <w:strike w:val="0"/>
+                <w:dstrike w:val="0"/>
+                <w:outline w:val="0"/>
+                <w:color w:val="000000"/>
+                <w:spacing w:val="0"/>
+                <w:kern w:val="0"/>
+                <w:position w:val="0"/>
+                <w:sz w:val="24"/>
+                <w:szCs w:val="24"/>
+                <w:u w:val="none"/>
+                <w:shd w:val="nil" w:color="auto" w:fill="auto"/>
+                <w:vertAlign w:val="baseline"/>
+                <w:rtl w:val="0"/>
+                <w:lang w:val="en-US"/>
+                <w14:textOutline w14:w="12700" w14:cap="flat">
+                  <w14:noFill/>
+                  <w14:miter w14:lim="400000"/>
+                </w14:textOutline>
+                <w14:textFill>
+                  <w14:solidFill>
+                    <w14:srgbClr w14:val="000000"/>
+                  </w14:solidFill>
+                </w14:textFill>
+              </w:rPr>
+              <w:t>Data Integrity Failure.</w:t>
+            </w:r>
+            <w:r>
+              <w:rPr>
+                <w:rFonts w:ascii="Helvetica" w:cs="Arial Unicode MS" w:hAnsi="Helvetica" w:eastAsia="Arial Unicode MS"/>
+                <w:b w:val="0"/>
+                <w:bCs w:val="0"/>
+                <w:i w:val="0"/>
+                <w:iCs w:val="0"/>
+                <w:caps w:val="0"/>
+                <w:smallCaps w:val="0"/>
+                <w:strike w:val="0"/>
+                <w:dstrike w:val="0"/>
+                <w:outline w:val="0"/>
+                <w:color w:val="000000"/>
+                <w:spacing w:val="0"/>
+                <w:kern w:val="0"/>
+                <w:position w:val="0"/>
+                <w:sz w:val="24"/>
+                <w:szCs w:val="24"/>
+                <w:u w:val="none"/>
+                <w:shd w:val="nil" w:color="auto" w:fill="auto"/>
+                <w:vertAlign w:val="baseline"/>
+                <w:rtl w:val="0"/>
+                <w:lang w:val="en-US"/>
+                <w14:textOutline w14:w="12700" w14:cap="flat">
+                  <w14:noFill/>
+                  <w14:miter w14:lim="400000"/>
+                </w14:textOutline>
+                <w14:textFill>
+                  <w14:solidFill>
+                    <w14:srgbClr w14:val="000000"/>
+                  </w14:solidFill>
+                </w14:textFill>
+              </w:rPr>
+              <w:t xml:space="preserve"> The new API contains faulty logic or data mapping errors, leading to inaccurate cost disclosures.</w:t>
+            </w:r>
+          </w:p>
+        </w:tc>
+        <w:tc>
+          <w:tcPr>
+            <w:tcW w:type="dxa" w:w="802"/>
+            <w:tcBorders>
+              <w:top w:val="single" w:color="ffffff" w:sz="8" w:space="0" w:shadow="0" w:frame="0"/>
+              <w:left w:val="single" w:color="ffffff" w:sz="8" w:space="0" w:shadow="0" w:frame="0"/>
+              <w:bottom w:val="single" w:color="ffffff" w:sz="8" w:space="0" w:shadow="0" w:frame="0"/>
+              <w:right w:val="single" w:color="ffffff" w:sz="8" w:space="0" w:shadow="0" w:frame="0"/>
+            </w:tcBorders>
+            <w:shd w:val="clear" w:color="auto" w:fill="cadfff"/>
+            <w:tcMar>
+              <w:top w:type="dxa" w:w="20"/>
+              <w:left w:type="dxa" w:w="20"/>
+              <w:bottom w:type="dxa" w:w="20"/>
+              <w:right w:type="dxa" w:w="20"/>
+            </w:tcMar>
+            <w:vAlign w:val="center"/>
+          </w:tcPr>
+          <w:p>
+            <w:pPr>
+              <w:keepNext w:val="0"/>
+              <w:keepLines w:val="0"/>
+              <w:pageBreakBefore w:val="0"/>
+              <w:widowControl w:val="1"/>
+              <w:shd w:val="clear" w:color="auto" w:fill="auto"/>
+              <w:suppressAutoHyphens w:val="1"/>
+              <w:bidi w:val="0"/>
+              <w:spacing w:before="0" w:after="0" w:line="240" w:lineRule="auto"/>
+              <w:ind w:left="0" w:right="0" w:firstLine="0"/>
+              <w:jc w:val="left"/>
+              <w:outlineLvl w:val="0"/>
+              <w:rPr>
+                <w:rtl w:val="0"/>
+              </w:rPr>
+            </w:pPr>
+            <w:r>
+              <w:rPr>
+                <w:rFonts w:ascii="Helvetica" w:cs="Arial Unicode MS" w:hAnsi="Helvetica" w:eastAsia="Arial Unicode MS"/>
+                <w:b w:val="1"/>
+                <w:bCs w:val="1"/>
+                <w:i w:val="0"/>
+                <w:iCs w:val="0"/>
+                <w:caps w:val="0"/>
+                <w:smallCaps w:val="0"/>
+                <w:strike w:val="0"/>
+                <w:dstrike w:val="0"/>
+                <w:outline w:val="0"/>
+                <w:color w:val="000000"/>
+                <w:spacing w:val="0"/>
+                <w:kern w:val="0"/>
+                <w:position w:val="0"/>
+                <w:sz w:val="24"/>
+                <w:szCs w:val="24"/>
+                <w:u w:val="none"/>
+                <w:shd w:val="nil" w:color="auto" w:fill="auto"/>
+                <w:vertAlign w:val="baseline"/>
+                <w:rtl w:val="0"/>
+                <w14:textOutline w14:w="12700" w14:cap="flat">
+                  <w14:noFill/>
+                  <w14:miter w14:lim="400000"/>
+                </w14:textOutline>
+                <w14:textFill>
+                  <w14:solidFill>
+                    <w14:srgbClr w14:val="000000"/>
+                  </w14:solidFill>
+                </w14:textFill>
+              </w:rPr>
+              <w:t>High</w:t>
+            </w:r>
+          </w:p>
+        </w:tc>
+        <w:tc>
+          <w:tcPr>
+            <w:tcW w:type="dxa" w:w="599"/>
+            <w:tcBorders>
+              <w:top w:val="single" w:color="ffffff" w:sz="8" w:space="0" w:shadow="0" w:frame="0"/>
+              <w:left w:val="single" w:color="ffffff" w:sz="8" w:space="0" w:shadow="0" w:frame="0"/>
+              <w:bottom w:val="single" w:color="ffffff" w:sz="8" w:space="0" w:shadow="0" w:frame="0"/>
+              <w:right w:val="single" w:color="ffffff" w:sz="8" w:space="0" w:shadow="0" w:frame="0"/>
+            </w:tcBorders>
+            <w:shd w:val="clear" w:color="auto" w:fill="cadfff"/>
+            <w:tcMar>
+              <w:top w:type="dxa" w:w="20"/>
+              <w:left w:type="dxa" w:w="20"/>
+              <w:bottom w:type="dxa" w:w="20"/>
+              <w:right w:type="dxa" w:w="20"/>
+            </w:tcMar>
+            <w:vAlign w:val="center"/>
+          </w:tcPr>
+          <w:p>
+            <w:pPr>
+              <w:keepNext w:val="0"/>
+              <w:keepLines w:val="0"/>
+              <w:pageBreakBefore w:val="0"/>
+              <w:widowControl w:val="1"/>
+              <w:shd w:val="clear" w:color="auto" w:fill="auto"/>
+              <w:suppressAutoHyphens w:val="1"/>
+              <w:bidi w:val="0"/>
+              <w:spacing w:before="0" w:after="0" w:line="240" w:lineRule="auto"/>
+              <w:ind w:left="0" w:right="0" w:firstLine="0"/>
+              <w:jc w:val="left"/>
+              <w:outlineLvl w:val="0"/>
+              <w:rPr>
+                <w:rtl w:val="0"/>
+              </w:rPr>
+            </w:pPr>
+            <w:r>
+              <w:rPr>
+                <w:rFonts w:ascii="Helvetica" w:cs="Arial Unicode MS" w:hAnsi="Helvetica" w:eastAsia="Arial Unicode MS"/>
+                <w:b w:val="1"/>
+                <w:bCs w:val="1"/>
+                <w:i w:val="0"/>
+                <w:iCs w:val="0"/>
+                <w:caps w:val="0"/>
+                <w:smallCaps w:val="0"/>
+                <w:strike w:val="0"/>
+                <w:dstrike w:val="0"/>
+                <w:outline w:val="0"/>
+                <w:color w:val="000000"/>
+                <w:spacing w:val="0"/>
+                <w:kern w:val="0"/>
+                <w:position w:val="0"/>
+                <w:sz w:val="24"/>
+                <w:szCs w:val="24"/>
+                <w:u w:val="none"/>
+                <w:shd w:val="nil" w:color="auto" w:fill="auto"/>
+                <w:vertAlign w:val="baseline"/>
+                <w:rtl w:val="0"/>
+                <w14:textOutline w14:w="12700" w14:cap="flat">
+                  <w14:noFill/>
+                  <w14:miter w14:lim="400000"/>
+                </w14:textOutline>
+                <w14:textFill>
+                  <w14:solidFill>
+                    <w14:srgbClr w14:val="000000"/>
+                  </w14:solidFill>
+                </w14:textFill>
+              </w:rPr>
+              <w:t>High</w:t>
+            </w:r>
+          </w:p>
+        </w:tc>
+        <w:tc>
+          <w:tcPr>
+            <w:tcW w:type="dxa" w:w="599"/>
+            <w:tcBorders>
+              <w:top w:val="single" w:color="ffffff" w:sz="8" w:space="0" w:shadow="0" w:frame="0"/>
+              <w:left w:val="single" w:color="ffffff" w:sz="8" w:space="0" w:shadow="0" w:frame="0"/>
+              <w:bottom w:val="single" w:color="ffffff" w:sz="8" w:space="0" w:shadow="0" w:frame="0"/>
+              <w:right w:val="single" w:color="ffffff" w:sz="8" w:space="0" w:shadow="0" w:frame="0"/>
+            </w:tcBorders>
+            <w:shd w:val="clear" w:color="auto" w:fill="cadfff"/>
+            <w:tcMar>
+              <w:top w:type="dxa" w:w="20"/>
+              <w:left w:type="dxa" w:w="20"/>
+              <w:bottom w:type="dxa" w:w="20"/>
+              <w:right w:type="dxa" w:w="20"/>
+            </w:tcMar>
+            <w:vAlign w:val="center"/>
+          </w:tcPr>
+          <w:p>
+            <w:pPr>
+              <w:keepNext w:val="0"/>
+              <w:keepLines w:val="0"/>
+              <w:pageBreakBefore w:val="0"/>
+              <w:widowControl w:val="1"/>
+              <w:shd w:val="clear" w:color="auto" w:fill="auto"/>
+              <w:suppressAutoHyphens w:val="1"/>
+              <w:bidi w:val="0"/>
+              <w:spacing w:before="0" w:after="0" w:line="240" w:lineRule="auto"/>
+              <w:ind w:left="0" w:right="0" w:firstLine="0"/>
+              <w:jc w:val="left"/>
+              <w:outlineLvl w:val="0"/>
+              <w:rPr>
+                <w:rtl w:val="0"/>
+              </w:rPr>
+            </w:pPr>
+            <w:r>
+              <w:rPr>
+                <w:rFonts w:ascii="Helvetica" w:cs="Arial Unicode MS" w:hAnsi="Helvetica" w:eastAsia="Arial Unicode MS"/>
+                <w:b w:val="1"/>
+                <w:bCs w:val="1"/>
+                <w:i w:val="0"/>
+                <w:iCs w:val="0"/>
+                <w:caps w:val="0"/>
+                <w:smallCaps w:val="0"/>
+                <w:strike w:val="0"/>
+                <w:dstrike w:val="0"/>
+                <w:outline w:val="0"/>
+                <w:color w:val="000000"/>
+                <w:spacing w:val="0"/>
+                <w:kern w:val="0"/>
+                <w:position w:val="0"/>
+                <w:sz w:val="24"/>
+                <w:szCs w:val="24"/>
+                <w:u w:val="none"/>
+                <w:shd w:val="nil" w:color="auto" w:fill="auto"/>
+                <w:vertAlign w:val="baseline"/>
+                <w:rtl w:val="0"/>
+                <w14:textOutline w14:w="12700" w14:cap="flat">
+                  <w14:noFill/>
+                  <w14:miter w14:lim="400000"/>
+                </w14:textOutline>
+                <w14:textFill>
+                  <w14:solidFill>
+                    <w14:srgbClr w14:val="000000"/>
+                  </w14:solidFill>
+                </w14:textFill>
+              </w:rPr>
+              <w:t>High (9)</w:t>
+            </w:r>
+          </w:p>
+        </w:tc>
+        <w:tc>
+          <w:tcPr>
+            <w:tcW w:type="dxa" w:w="3323"/>
+            <w:tcBorders>
+              <w:top w:val="single" w:color="ffffff" w:sz="8" w:space="0" w:shadow="0" w:frame="0"/>
+              <w:left w:val="single" w:color="ffffff" w:sz="8" w:space="0" w:shadow="0" w:frame="0"/>
+              <w:bottom w:val="single" w:color="ffffff" w:sz="8" w:space="0" w:shadow="0" w:frame="0"/>
+              <w:right w:val="single" w:color="ffffff" w:sz="8" w:space="0" w:shadow="0" w:frame="0"/>
+            </w:tcBorders>
+            <w:shd w:val="clear" w:color="auto" w:fill="cadfff"/>
+            <w:tcMar>
+              <w:top w:type="dxa" w:w="20"/>
+              <w:left w:type="dxa" w:w="20"/>
+              <w:bottom w:type="dxa" w:w="20"/>
+              <w:right w:type="dxa" w:w="20"/>
+            </w:tcMar>
+            <w:vAlign w:val="center"/>
+          </w:tcPr>
+          <w:p>
+            <w:pPr>
+              <w:keepNext w:val="0"/>
+              <w:keepLines w:val="0"/>
+              <w:pageBreakBefore w:val="0"/>
+              <w:widowControl w:val="1"/>
+              <w:shd w:val="clear" w:color="auto" w:fill="auto"/>
+              <w:suppressAutoHyphens w:val="1"/>
+              <w:bidi w:val="0"/>
+              <w:spacing w:before="0" w:after="0" w:line="240" w:lineRule="auto"/>
+              <w:ind w:left="0" w:right="0" w:firstLine="0"/>
+              <w:jc w:val="left"/>
+              <w:outlineLvl w:val="0"/>
+              <w:rPr>
+                <w:rtl w:val="0"/>
+              </w:rPr>
+            </w:pPr>
+            <w:r>
+              <w:rPr>
+                <w:rFonts w:ascii="Helvetica" w:cs="Arial Unicode MS" w:hAnsi="Helvetica" w:eastAsia="Arial Unicode MS"/>
+                <w:b w:val="0"/>
+                <w:bCs w:val="0"/>
+                <w:i w:val="0"/>
+                <w:iCs w:val="0"/>
+                <w:caps w:val="0"/>
+                <w:smallCaps w:val="0"/>
+                <w:strike w:val="0"/>
+                <w:dstrike w:val="0"/>
+                <w:outline w:val="0"/>
+                <w:color w:val="000000"/>
+                <w:spacing w:val="0"/>
+                <w:kern w:val="0"/>
+                <w:position w:val="0"/>
+                <w:sz w:val="24"/>
+                <w:szCs w:val="24"/>
+                <w:u w:val="none"/>
+                <w:shd w:val="nil" w:color="auto" w:fill="auto"/>
+                <w:vertAlign w:val="baseline"/>
+                <w:rtl w:val="0"/>
+                <w:lang w:val="en-US"/>
+                <w14:textOutline w14:w="12700" w14:cap="flat">
+                  <w14:noFill/>
+                  <w14:miter w14:lim="400000"/>
+                </w14:textOutline>
+                <w14:textFill>
+                  <w14:solidFill>
+                    <w14:srgbClr w14:val="000000"/>
+                  </w14:solidFill>
+                </w14:textFill>
+              </w:rPr>
+              <w:t xml:space="preserve">Enforce the </w:t>
+            </w:r>
+            <w:r>
+              <w:rPr>
+                <w:rFonts w:ascii="Helvetica" w:cs="Arial Unicode MS" w:hAnsi="Helvetica" w:eastAsia="Arial Unicode MS"/>
+                <w:b w:val="1"/>
+                <w:bCs w:val="1"/>
+                <w:i w:val="0"/>
+                <w:iCs w:val="0"/>
+                <w:caps w:val="0"/>
+                <w:smallCaps w:val="0"/>
+                <w:strike w:val="0"/>
+                <w:dstrike w:val="0"/>
+                <w:outline w:val="0"/>
+                <w:color w:val="000000"/>
+                <w:spacing w:val="0"/>
+                <w:kern w:val="0"/>
+                <w:position w:val="0"/>
+                <w:sz w:val="24"/>
+                <w:szCs w:val="24"/>
+                <w:u w:val="none"/>
+                <w:shd w:val="nil" w:color="auto" w:fill="auto"/>
+                <w:vertAlign w:val="baseline"/>
+                <w:rtl w:val="0"/>
+                <w:lang w:val="en-US"/>
+                <w14:textOutline w14:w="12700" w14:cap="flat">
+                  <w14:noFill/>
+                  <w14:miter w14:lim="400000"/>
+                </w14:textOutline>
+                <w14:textFill>
+                  <w14:solidFill>
+                    <w14:srgbClr w14:val="000000"/>
+                  </w14:solidFill>
+                </w14:textFill>
+              </w:rPr>
+              <w:t>Compliance Gateway Sign-Off</w:t>
+            </w:r>
+            <w:r>
+              <w:rPr>
+                <w:rFonts w:ascii="Helvetica" w:cs="Arial Unicode MS" w:hAnsi="Helvetica" w:eastAsia="Arial Unicode MS"/>
+                <w:b w:val="0"/>
+                <w:bCs w:val="0"/>
+                <w:i w:val="0"/>
+                <w:iCs w:val="0"/>
+                <w:caps w:val="0"/>
+                <w:smallCaps w:val="0"/>
+                <w:strike w:val="0"/>
+                <w:dstrike w:val="0"/>
+                <w:outline w:val="0"/>
+                <w:color w:val="000000"/>
+                <w:spacing w:val="0"/>
+                <w:kern w:val="0"/>
+                <w:position w:val="0"/>
+                <w:sz w:val="24"/>
+                <w:szCs w:val="24"/>
+                <w:u w:val="none"/>
+                <w:shd w:val="nil" w:color="auto" w:fill="auto"/>
+                <w:vertAlign w:val="baseline"/>
+                <w:rtl w:val="0"/>
+                <w:lang w:val="en-US"/>
+                <w14:textOutline w14:w="12700" w14:cap="flat">
+                  <w14:noFill/>
+                  <w14:miter w14:lim="400000"/>
+                </w14:textOutline>
+                <w14:textFill>
+                  <w14:solidFill>
+                    <w14:srgbClr w14:val="000000"/>
+                  </w14:solidFill>
+                </w14:textFill>
+              </w:rPr>
+              <w:t xml:space="preserve">(mandatory legal and IT validation of all calculation use cases before code freeze). Implement </w:t>
+            </w:r>
+            <w:r>
+              <w:rPr>
+                <w:rFonts w:ascii="Helvetica" w:cs="Arial Unicode MS" w:hAnsi="Helvetica" w:eastAsia="Arial Unicode MS"/>
+                <w:b w:val="1"/>
+                <w:bCs w:val="1"/>
+                <w:i w:val="0"/>
+                <w:iCs w:val="0"/>
+                <w:caps w:val="0"/>
+                <w:smallCaps w:val="0"/>
+                <w:strike w:val="0"/>
+                <w:dstrike w:val="0"/>
+                <w:outline w:val="0"/>
+                <w:color w:val="000000"/>
+                <w:spacing w:val="0"/>
+                <w:kern w:val="0"/>
+                <w:position w:val="0"/>
+                <w:sz w:val="24"/>
+                <w:szCs w:val="24"/>
+                <w:u w:val="none"/>
+                <w:shd w:val="nil" w:color="auto" w:fill="auto"/>
+                <w:vertAlign w:val="baseline"/>
+                <w:rtl w:val="0"/>
+                <w:lang w:val="en-US"/>
+                <w14:textOutline w14:w="12700" w14:cap="flat">
+                  <w14:noFill/>
+                  <w14:miter w14:lim="400000"/>
+                </w14:textOutline>
+                <w14:textFill>
+                  <w14:solidFill>
+                    <w14:srgbClr w14:val="000000"/>
+                  </w14:solidFill>
+                </w14:textFill>
+              </w:rPr>
+              <w:t>100% automated unit and integration testing</w:t>
+            </w:r>
+            <w:r>
+              <w:rPr>
+                <w:rFonts w:ascii="Helvetica" w:cs="Arial Unicode MS" w:hAnsi="Helvetica" w:eastAsia="Arial Unicode MS"/>
+                <w:b w:val="0"/>
+                <w:bCs w:val="0"/>
+                <w:i w:val="0"/>
+                <w:iCs w:val="0"/>
+                <w:caps w:val="0"/>
+                <w:smallCaps w:val="0"/>
+                <w:strike w:val="0"/>
+                <w:dstrike w:val="0"/>
+                <w:outline w:val="0"/>
+                <w:color w:val="000000"/>
+                <w:spacing w:val="0"/>
+                <w:kern w:val="0"/>
+                <w:position w:val="0"/>
+                <w:sz w:val="24"/>
+                <w:szCs w:val="24"/>
+                <w:u w:val="none"/>
+                <w:shd w:val="nil" w:color="auto" w:fill="auto"/>
+                <w:vertAlign w:val="baseline"/>
+                <w:rtl w:val="0"/>
+                <w:lang w:val="en-US"/>
+                <w14:textOutline w14:w="12700" w14:cap="flat">
+                  <w14:noFill/>
+                  <w14:miter w14:lim="400000"/>
+                </w14:textOutline>
+                <w14:textFill>
+                  <w14:solidFill>
+                    <w14:srgbClr w14:val="000000"/>
+                  </w14:solidFill>
+                </w14:textFill>
+              </w:rPr>
+              <w:t xml:space="preserve"> of the API layer.</w:t>
+            </w:r>
+          </w:p>
+        </w:tc>
+      </w:tr>
+      <w:tr>
+        <w:tblPrEx>
+          <w:shd w:val="clear" w:color="auto" w:fill="cadfff"/>
+        </w:tblPrEx>
+        <w:trPr>
+          <w:trHeight w:val="1700" w:hRule="atLeast"/>
+        </w:trPr>
+        <w:tc>
+          <w:tcPr>
+            <w:tcW w:type="dxa" w:w="356"/>
+            <w:tcBorders>
+              <w:top w:val="single" w:color="ffffff" w:sz="8" w:space="0" w:shadow="0" w:frame="0"/>
+              <w:left w:val="single" w:color="ffffff" w:sz="8" w:space="0" w:shadow="0" w:frame="0"/>
+              <w:bottom w:val="single" w:color="ffffff" w:sz="8" w:space="0" w:shadow="0" w:frame="0"/>
+              <w:right w:val="single" w:color="ffffff" w:sz="8" w:space="0" w:shadow="0" w:frame="0"/>
+            </w:tcBorders>
+            <w:shd w:val="clear" w:color="auto" w:fill="e6efff"/>
+            <w:tcMar>
+              <w:top w:type="dxa" w:w="20"/>
+              <w:left w:type="dxa" w:w="20"/>
+              <w:bottom w:type="dxa" w:w="20"/>
+              <w:right w:type="dxa" w:w="20"/>
+            </w:tcMar>
+            <w:vAlign w:val="center"/>
+          </w:tcPr>
+          <w:p>
+            <w:pPr>
+              <w:keepNext w:val="0"/>
+              <w:keepLines w:val="0"/>
+              <w:pageBreakBefore w:val="0"/>
+              <w:widowControl w:val="1"/>
+              <w:shd w:val="clear" w:color="auto" w:fill="auto"/>
+              <w:suppressAutoHyphens w:val="1"/>
+              <w:bidi w:val="0"/>
+              <w:spacing w:before="0" w:after="0" w:line="240" w:lineRule="auto"/>
+              <w:ind w:left="0" w:right="0" w:firstLine="0"/>
+              <w:jc w:val="left"/>
+              <w:outlineLvl w:val="0"/>
+              <w:rPr>
+                <w:rtl w:val="0"/>
+              </w:rPr>
+            </w:pPr>
+            <w:r>
+              <w:rPr>
+                <w:rFonts w:ascii="Helvetica" w:cs="Arial Unicode MS" w:hAnsi="Helvetica" w:eastAsia="Arial Unicode MS"/>
+                <w:b w:val="1"/>
+                <w:bCs w:val="1"/>
+                <w:i w:val="0"/>
+                <w:iCs w:val="0"/>
+                <w:caps w:val="0"/>
+                <w:smallCaps w:val="0"/>
+                <w:strike w:val="0"/>
+                <w:dstrike w:val="0"/>
+                <w:outline w:val="0"/>
+                <w:color w:val="000000"/>
+                <w:spacing w:val="0"/>
+                <w:kern w:val="0"/>
+                <w:position w:val="0"/>
+                <w:sz w:val="24"/>
+                <w:szCs w:val="24"/>
+                <w:u w:val="none"/>
+                <w:shd w:val="nil" w:color="auto" w:fill="auto"/>
+                <w:vertAlign w:val="baseline"/>
+                <w:rtl w:val="0"/>
+                <w14:textOutline w14:w="12700" w14:cap="flat">
+                  <w14:noFill/>
+                  <w14:miter w14:lim="400000"/>
+                </w14:textOutline>
+                <w14:textFill>
+                  <w14:solidFill>
+                    <w14:srgbClr w14:val="000000"/>
+                  </w14:solidFill>
+                </w14:textFill>
+              </w:rPr>
+              <w:t>R-03</w:t>
+            </w:r>
+          </w:p>
+        </w:tc>
+        <w:tc>
+          <w:tcPr>
+            <w:tcW w:type="dxa" w:w="3677"/>
+            <w:tcBorders>
+              <w:top w:val="single" w:color="ffffff" w:sz="8" w:space="0" w:shadow="0" w:frame="0"/>
+              <w:left w:val="single" w:color="ffffff" w:sz="8" w:space="0" w:shadow="0" w:frame="0"/>
+              <w:bottom w:val="single" w:color="ffffff" w:sz="8" w:space="0" w:shadow="0" w:frame="0"/>
+              <w:right w:val="single" w:color="ffffff" w:sz="8" w:space="0" w:shadow="0" w:frame="0"/>
+            </w:tcBorders>
+            <w:shd w:val="clear" w:color="auto" w:fill="e6efff"/>
+            <w:tcMar>
+              <w:top w:type="dxa" w:w="20"/>
+              <w:left w:type="dxa" w:w="20"/>
+              <w:bottom w:type="dxa" w:w="20"/>
+              <w:right w:type="dxa" w:w="20"/>
+            </w:tcMar>
+            <w:vAlign w:val="center"/>
+          </w:tcPr>
+          <w:p>
+            <w:pPr>
+              <w:keepNext w:val="0"/>
+              <w:keepLines w:val="0"/>
+              <w:pageBreakBefore w:val="0"/>
+              <w:widowControl w:val="1"/>
+              <w:shd w:val="clear" w:color="auto" w:fill="auto"/>
+              <w:suppressAutoHyphens w:val="1"/>
+              <w:bidi w:val="0"/>
+              <w:spacing w:before="0" w:after="0" w:line="240" w:lineRule="auto"/>
+              <w:ind w:left="0" w:right="0" w:firstLine="0"/>
+              <w:jc w:val="left"/>
+              <w:outlineLvl w:val="0"/>
+              <w:rPr>
+                <w:rtl w:val="0"/>
+              </w:rPr>
+            </w:pPr>
+            <w:r>
+              <w:rPr>
+                <w:rFonts w:ascii="Helvetica" w:cs="Arial Unicode MS" w:hAnsi="Helvetica" w:eastAsia="Arial Unicode MS"/>
+                <w:b w:val="1"/>
+                <w:bCs w:val="1"/>
+                <w:i w:val="0"/>
+                <w:iCs w:val="0"/>
+                <w:caps w:val="0"/>
+                <w:smallCaps w:val="0"/>
+                <w:strike w:val="0"/>
+                <w:dstrike w:val="0"/>
+                <w:outline w:val="0"/>
+                <w:color w:val="000000"/>
+                <w:spacing w:val="0"/>
+                <w:kern w:val="0"/>
+                <w:position w:val="0"/>
+                <w:sz w:val="24"/>
+                <w:szCs w:val="24"/>
+                <w:u w:val="none"/>
+                <w:shd w:val="nil" w:color="auto" w:fill="auto"/>
+                <w:vertAlign w:val="baseline"/>
+                <w:rtl w:val="0"/>
+                <w14:textOutline w14:w="12700" w14:cap="flat">
+                  <w14:noFill/>
+                  <w14:miter w14:lim="400000"/>
+                </w14:textOutline>
+                <w14:textFill>
+                  <w14:solidFill>
+                    <w14:srgbClr w14:val="000000"/>
+                  </w14:solidFill>
+                </w14:textFill>
+              </w:rPr>
+              <w:t>Legacy System Dependency.</w:t>
+            </w:r>
+            <w:r>
+              <w:rPr>
+                <w:rFonts w:ascii="Helvetica" w:cs="Arial Unicode MS" w:hAnsi="Helvetica" w:eastAsia="Arial Unicode MS"/>
+                <w:b w:val="0"/>
+                <w:bCs w:val="0"/>
+                <w:i w:val="0"/>
+                <w:iCs w:val="0"/>
+                <w:caps w:val="0"/>
+                <w:smallCaps w:val="0"/>
+                <w:strike w:val="0"/>
+                <w:dstrike w:val="0"/>
+                <w:outline w:val="0"/>
+                <w:color w:val="000000"/>
+                <w:spacing w:val="0"/>
+                <w:kern w:val="0"/>
+                <w:position w:val="0"/>
+                <w:sz w:val="24"/>
+                <w:szCs w:val="24"/>
+                <w:u w:val="none"/>
+                <w:shd w:val="nil" w:color="auto" w:fill="auto"/>
+                <w:vertAlign w:val="baseline"/>
+                <w:rtl w:val="0"/>
+                <w:lang w:val="en-US"/>
+                <w14:textOutline w14:w="12700" w14:cap="flat">
+                  <w14:noFill/>
+                  <w14:miter w14:lim="400000"/>
+                </w14:textOutline>
+                <w14:textFill>
+                  <w14:solidFill>
+                    <w14:srgbClr w14:val="000000"/>
+                  </w14:solidFill>
+                </w14:textFill>
+              </w:rPr>
+              <w:t>Unplanned or extensive downtime of the legacy Student Administration System (SAS) makes the new Cost Calculator non-functional.</w:t>
+            </w:r>
+          </w:p>
+        </w:tc>
+        <w:tc>
+          <w:tcPr>
+            <w:tcW w:type="dxa" w:w="802"/>
+            <w:tcBorders>
+              <w:top w:val="single" w:color="ffffff" w:sz="8" w:space="0" w:shadow="0" w:frame="0"/>
+              <w:left w:val="single" w:color="ffffff" w:sz="8" w:space="0" w:shadow="0" w:frame="0"/>
+              <w:bottom w:val="single" w:color="ffffff" w:sz="8" w:space="0" w:shadow="0" w:frame="0"/>
+              <w:right w:val="single" w:color="ffffff" w:sz="8" w:space="0" w:shadow="0" w:frame="0"/>
+            </w:tcBorders>
+            <w:shd w:val="clear" w:color="auto" w:fill="e6efff"/>
+            <w:tcMar>
+              <w:top w:type="dxa" w:w="20"/>
+              <w:left w:type="dxa" w:w="20"/>
+              <w:bottom w:type="dxa" w:w="20"/>
+              <w:right w:type="dxa" w:w="20"/>
+            </w:tcMar>
+            <w:vAlign w:val="center"/>
+          </w:tcPr>
+          <w:p>
+            <w:pPr>
+              <w:keepNext w:val="0"/>
+              <w:keepLines w:val="0"/>
+              <w:pageBreakBefore w:val="0"/>
+              <w:widowControl w:val="1"/>
+              <w:shd w:val="clear" w:color="auto" w:fill="auto"/>
+              <w:suppressAutoHyphens w:val="1"/>
+              <w:bidi w:val="0"/>
+              <w:spacing w:before="0" w:after="0" w:line="240" w:lineRule="auto"/>
+              <w:ind w:left="0" w:right="0" w:firstLine="0"/>
+              <w:jc w:val="left"/>
+              <w:outlineLvl w:val="0"/>
+              <w:rPr>
+                <w:rtl w:val="0"/>
+              </w:rPr>
+            </w:pPr>
+            <w:r>
+              <w:rPr>
+                <w:rFonts w:ascii="Helvetica" w:cs="Arial Unicode MS" w:hAnsi="Helvetica" w:eastAsia="Arial Unicode MS"/>
+                <w:b w:val="1"/>
+                <w:bCs w:val="1"/>
+                <w:i w:val="0"/>
+                <w:iCs w:val="0"/>
+                <w:caps w:val="0"/>
+                <w:smallCaps w:val="0"/>
+                <w:strike w:val="0"/>
+                <w:dstrike w:val="0"/>
+                <w:outline w:val="0"/>
+                <w:color w:val="000000"/>
+                <w:spacing w:val="0"/>
+                <w:kern w:val="0"/>
+                <w:position w:val="0"/>
+                <w:sz w:val="24"/>
+                <w:szCs w:val="24"/>
+                <w:u w:val="none"/>
+                <w:shd w:val="nil" w:color="auto" w:fill="auto"/>
+                <w:vertAlign w:val="baseline"/>
+                <w:rtl w:val="0"/>
+                <w14:textOutline w14:w="12700" w14:cap="flat">
+                  <w14:noFill/>
+                  <w14:miter w14:lim="400000"/>
+                </w14:textOutline>
+                <w14:textFill>
+                  <w14:solidFill>
+                    <w14:srgbClr w14:val="000000"/>
+                  </w14:solidFill>
+                </w14:textFill>
+              </w:rPr>
+              <w:t>Medium</w:t>
+            </w:r>
+          </w:p>
+        </w:tc>
+        <w:tc>
+          <w:tcPr>
+            <w:tcW w:type="dxa" w:w="599"/>
+            <w:tcBorders>
+              <w:top w:val="single" w:color="ffffff" w:sz="8" w:space="0" w:shadow="0" w:frame="0"/>
+              <w:left w:val="single" w:color="ffffff" w:sz="8" w:space="0" w:shadow="0" w:frame="0"/>
+              <w:bottom w:val="single" w:color="ffffff" w:sz="8" w:space="0" w:shadow="0" w:frame="0"/>
+              <w:right w:val="single" w:color="ffffff" w:sz="8" w:space="0" w:shadow="0" w:frame="0"/>
+            </w:tcBorders>
+            <w:shd w:val="clear" w:color="auto" w:fill="e6efff"/>
+            <w:tcMar>
+              <w:top w:type="dxa" w:w="20"/>
+              <w:left w:type="dxa" w:w="20"/>
+              <w:bottom w:type="dxa" w:w="20"/>
+              <w:right w:type="dxa" w:w="20"/>
+            </w:tcMar>
+            <w:vAlign w:val="center"/>
+          </w:tcPr>
+          <w:p>
+            <w:pPr>
+              <w:keepNext w:val="0"/>
+              <w:keepLines w:val="0"/>
+              <w:pageBreakBefore w:val="0"/>
+              <w:widowControl w:val="1"/>
+              <w:shd w:val="clear" w:color="auto" w:fill="auto"/>
+              <w:suppressAutoHyphens w:val="1"/>
+              <w:bidi w:val="0"/>
+              <w:spacing w:before="0" w:after="0" w:line="240" w:lineRule="auto"/>
+              <w:ind w:left="0" w:right="0" w:firstLine="0"/>
+              <w:jc w:val="left"/>
+              <w:outlineLvl w:val="0"/>
+              <w:rPr>
+                <w:rtl w:val="0"/>
+              </w:rPr>
+            </w:pPr>
+            <w:r>
+              <w:rPr>
+                <w:rFonts w:ascii="Helvetica" w:cs="Arial Unicode MS" w:hAnsi="Helvetica" w:eastAsia="Arial Unicode MS"/>
+                <w:b w:val="1"/>
+                <w:bCs w:val="1"/>
+                <w:i w:val="0"/>
+                <w:iCs w:val="0"/>
+                <w:caps w:val="0"/>
+                <w:smallCaps w:val="0"/>
+                <w:strike w:val="0"/>
+                <w:dstrike w:val="0"/>
+                <w:outline w:val="0"/>
+                <w:color w:val="000000"/>
+                <w:spacing w:val="0"/>
+                <w:kern w:val="0"/>
+                <w:position w:val="0"/>
+                <w:sz w:val="24"/>
+                <w:szCs w:val="24"/>
+                <w:u w:val="none"/>
+                <w:shd w:val="nil" w:color="auto" w:fill="auto"/>
+                <w:vertAlign w:val="baseline"/>
+                <w:rtl w:val="0"/>
+                <w14:textOutline w14:w="12700" w14:cap="flat">
+                  <w14:noFill/>
+                  <w14:miter w14:lim="400000"/>
+                </w14:textOutline>
+                <w14:textFill>
+                  <w14:solidFill>
+                    <w14:srgbClr w14:val="000000"/>
+                  </w14:solidFill>
+                </w14:textFill>
+              </w:rPr>
+              <w:t>Medium</w:t>
+            </w:r>
+          </w:p>
+        </w:tc>
+        <w:tc>
+          <w:tcPr>
+            <w:tcW w:type="dxa" w:w="599"/>
+            <w:tcBorders>
+              <w:top w:val="single" w:color="ffffff" w:sz="8" w:space="0" w:shadow="0" w:frame="0"/>
+              <w:left w:val="single" w:color="ffffff" w:sz="8" w:space="0" w:shadow="0" w:frame="0"/>
+              <w:bottom w:val="single" w:color="ffffff" w:sz="8" w:space="0" w:shadow="0" w:frame="0"/>
+              <w:right w:val="single" w:color="ffffff" w:sz="8" w:space="0" w:shadow="0" w:frame="0"/>
+            </w:tcBorders>
+            <w:shd w:val="clear" w:color="auto" w:fill="e6efff"/>
+            <w:tcMar>
+              <w:top w:type="dxa" w:w="20"/>
+              <w:left w:type="dxa" w:w="20"/>
+              <w:bottom w:type="dxa" w:w="20"/>
+              <w:right w:type="dxa" w:w="20"/>
+            </w:tcMar>
+            <w:vAlign w:val="center"/>
+          </w:tcPr>
+          <w:p>
+            <w:pPr>
+              <w:keepNext w:val="0"/>
+              <w:keepLines w:val="0"/>
+              <w:pageBreakBefore w:val="0"/>
+              <w:widowControl w:val="1"/>
+              <w:shd w:val="clear" w:color="auto" w:fill="auto"/>
+              <w:suppressAutoHyphens w:val="1"/>
+              <w:bidi w:val="0"/>
+              <w:spacing w:before="0" w:after="0" w:line="240" w:lineRule="auto"/>
+              <w:ind w:left="0" w:right="0" w:firstLine="0"/>
+              <w:jc w:val="left"/>
+              <w:outlineLvl w:val="0"/>
+              <w:rPr>
+                <w:rtl w:val="0"/>
+              </w:rPr>
+            </w:pPr>
+            <w:r>
+              <w:rPr>
+                <w:rFonts w:ascii="Helvetica" w:cs="Arial Unicode MS" w:hAnsi="Helvetica" w:eastAsia="Arial Unicode MS"/>
+                <w:b w:val="1"/>
+                <w:bCs w:val="1"/>
+                <w:i w:val="0"/>
+                <w:iCs w:val="0"/>
+                <w:caps w:val="0"/>
+                <w:smallCaps w:val="0"/>
+                <w:strike w:val="0"/>
+                <w:dstrike w:val="0"/>
+                <w:outline w:val="0"/>
+                <w:color w:val="000000"/>
+                <w:spacing w:val="0"/>
+                <w:kern w:val="0"/>
+                <w:position w:val="0"/>
+                <w:sz w:val="24"/>
+                <w:szCs w:val="24"/>
+                <w:u w:val="none"/>
+                <w:shd w:val="nil" w:color="auto" w:fill="auto"/>
+                <w:vertAlign w:val="baseline"/>
+                <w:rtl w:val="0"/>
+                <w14:textOutline w14:w="12700" w14:cap="flat">
+                  <w14:noFill/>
+                  <w14:miter w14:lim="400000"/>
+                </w14:textOutline>
+                <w14:textFill>
+                  <w14:solidFill>
+                    <w14:srgbClr w14:val="000000"/>
+                  </w14:solidFill>
+                </w14:textFill>
+              </w:rPr>
+              <w:t>Medium (4)</w:t>
+            </w:r>
+          </w:p>
+        </w:tc>
+        <w:tc>
+          <w:tcPr>
+            <w:tcW w:type="dxa" w:w="3323"/>
+            <w:tcBorders>
+              <w:top w:val="single" w:color="ffffff" w:sz="8" w:space="0" w:shadow="0" w:frame="0"/>
+              <w:left w:val="single" w:color="ffffff" w:sz="8" w:space="0" w:shadow="0" w:frame="0"/>
+              <w:bottom w:val="single" w:color="ffffff" w:sz="8" w:space="0" w:shadow="0" w:frame="0"/>
+              <w:right w:val="single" w:color="ffffff" w:sz="8" w:space="0" w:shadow="0" w:frame="0"/>
+            </w:tcBorders>
+            <w:shd w:val="clear" w:color="auto" w:fill="e6efff"/>
+            <w:tcMar>
+              <w:top w:type="dxa" w:w="20"/>
+              <w:left w:type="dxa" w:w="20"/>
+              <w:bottom w:type="dxa" w:w="20"/>
+              <w:right w:type="dxa" w:w="20"/>
+            </w:tcMar>
+            <w:vAlign w:val="center"/>
+          </w:tcPr>
+          <w:p>
+            <w:pPr>
+              <w:keepNext w:val="0"/>
+              <w:keepLines w:val="0"/>
+              <w:pageBreakBefore w:val="0"/>
+              <w:widowControl w:val="1"/>
+              <w:shd w:val="clear" w:color="auto" w:fill="auto"/>
+              <w:suppressAutoHyphens w:val="1"/>
+              <w:bidi w:val="0"/>
+              <w:spacing w:before="0" w:after="0" w:line="240" w:lineRule="auto"/>
+              <w:ind w:left="0" w:right="0" w:firstLine="0"/>
+              <w:jc w:val="left"/>
+              <w:outlineLvl w:val="0"/>
+              <w:rPr>
+                <w:rtl w:val="0"/>
+              </w:rPr>
+            </w:pPr>
+            <w:r>
+              <w:rPr>
+                <w:rFonts w:ascii="Helvetica" w:cs="Arial Unicode MS" w:hAnsi="Helvetica" w:eastAsia="Arial Unicode MS"/>
+                <w:b w:val="0"/>
+                <w:bCs w:val="0"/>
+                <w:i w:val="0"/>
+                <w:iCs w:val="0"/>
+                <w:caps w:val="0"/>
+                <w:smallCaps w:val="0"/>
+                <w:strike w:val="0"/>
+                <w:dstrike w:val="0"/>
+                <w:outline w:val="0"/>
+                <w:color w:val="000000"/>
+                <w:spacing w:val="0"/>
+                <w:kern w:val="0"/>
+                <w:position w:val="0"/>
+                <w:sz w:val="24"/>
+                <w:szCs w:val="24"/>
+                <w:u w:val="none"/>
+                <w:shd w:val="nil" w:color="auto" w:fill="auto"/>
+                <w:vertAlign w:val="baseline"/>
+                <w:rtl w:val="0"/>
+                <w14:textOutline w14:w="12700" w14:cap="flat">
+                  <w14:noFill/>
+                  <w14:miter w14:lim="400000"/>
+                </w14:textOutline>
+                <w14:textFill>
+                  <w14:solidFill>
+                    <w14:srgbClr w14:val="000000"/>
+                  </w14:solidFill>
+                </w14:textFill>
+              </w:rPr>
+              <w:t xml:space="preserve">Formalize </w:t>
+            </w:r>
+            <w:r>
+              <w:rPr>
+                <w:rFonts w:ascii="Helvetica" w:cs="Arial Unicode MS" w:hAnsi="Helvetica" w:eastAsia="Arial Unicode MS"/>
+                <w:b w:val="1"/>
+                <w:bCs w:val="1"/>
+                <w:i w:val="0"/>
+                <w:iCs w:val="0"/>
+                <w:caps w:val="0"/>
+                <w:smallCaps w:val="0"/>
+                <w:strike w:val="0"/>
+                <w:dstrike w:val="0"/>
+                <w:outline w:val="0"/>
+                <w:color w:val="000000"/>
+                <w:spacing w:val="0"/>
+                <w:kern w:val="0"/>
+                <w:position w:val="0"/>
+                <w:sz w:val="24"/>
+                <w:szCs w:val="24"/>
+                <w:u w:val="none"/>
+                <w:shd w:val="nil" w:color="auto" w:fill="auto"/>
+                <w:vertAlign w:val="baseline"/>
+                <w:rtl w:val="0"/>
+                <w:lang w:val="en-US"/>
+                <w14:textOutline w14:w="12700" w14:cap="flat">
+                  <w14:noFill/>
+                  <w14:miter w14:lim="400000"/>
+                </w14:textOutline>
+                <w14:textFill>
+                  <w14:solidFill>
+                    <w14:srgbClr w14:val="000000"/>
+                  </w14:solidFill>
+                </w14:textFill>
+              </w:rPr>
+              <w:t>Contractual SLAs</w:t>
+            </w:r>
+            <w:r>
+              <w:rPr>
+                <w:rFonts w:ascii="Helvetica" w:cs="Arial Unicode MS" w:hAnsi="Helvetica" w:eastAsia="Arial Unicode MS"/>
+                <w:b w:val="0"/>
+                <w:bCs w:val="0"/>
+                <w:i w:val="0"/>
+                <w:iCs w:val="0"/>
+                <w:caps w:val="0"/>
+                <w:smallCaps w:val="0"/>
+                <w:strike w:val="0"/>
+                <w:dstrike w:val="0"/>
+                <w:outline w:val="0"/>
+                <w:color w:val="000000"/>
+                <w:spacing w:val="0"/>
+                <w:kern w:val="0"/>
+                <w:position w:val="0"/>
+                <w:sz w:val="24"/>
+                <w:szCs w:val="24"/>
+                <w:u w:val="none"/>
+                <w:shd w:val="nil" w:color="auto" w:fill="auto"/>
+                <w:vertAlign w:val="baseline"/>
+                <w:rtl w:val="0"/>
+                <w:lang w:val="en-US"/>
+                <w14:textOutline w14:w="12700" w14:cap="flat">
+                  <w14:noFill/>
+                  <w14:miter w14:lim="400000"/>
+                </w14:textOutline>
+                <w14:textFill>
+                  <w14:solidFill>
+                    <w14:srgbClr w14:val="000000"/>
+                  </w14:solidFill>
+                </w14:textFill>
+              </w:rPr>
+              <w:t xml:space="preserve">(Service Level Agreements) with the SAS operations team to guarantee minimum API uptime (e.g., 99.9%). Architect the API with a </w:t>
+            </w:r>
+            <w:r>
+              <w:rPr>
+                <w:rFonts w:ascii="Helvetica" w:cs="Arial Unicode MS" w:hAnsi="Helvetica" w:eastAsia="Arial Unicode MS"/>
+                <w:b w:val="1"/>
+                <w:bCs w:val="1"/>
+                <w:i w:val="0"/>
+                <w:iCs w:val="0"/>
+                <w:caps w:val="0"/>
+                <w:smallCaps w:val="0"/>
+                <w:strike w:val="0"/>
+                <w:dstrike w:val="0"/>
+                <w:outline w:val="0"/>
+                <w:color w:val="000000"/>
+                <w:spacing w:val="0"/>
+                <w:kern w:val="0"/>
+                <w:position w:val="0"/>
+                <w:sz w:val="24"/>
+                <w:szCs w:val="24"/>
+                <w:u w:val="none"/>
+                <w:shd w:val="nil" w:color="auto" w:fill="auto"/>
+                <w:vertAlign w:val="baseline"/>
+                <w:rtl w:val="0"/>
+                <w:lang w:val="en-US"/>
+                <w14:textOutline w14:w="12700" w14:cap="flat">
+                  <w14:noFill/>
+                  <w14:miter w14:lim="400000"/>
+                </w14:textOutline>
+                <w14:textFill>
+                  <w14:solidFill>
+                    <w14:srgbClr w14:val="000000"/>
+                  </w14:solidFill>
+                </w14:textFill>
+              </w:rPr>
+              <w:t>failover mechanism</w:t>
+            </w:r>
+            <w:r>
+              <w:rPr>
+                <w:rFonts w:ascii="Helvetica" w:cs="Arial Unicode MS" w:hAnsi="Helvetica" w:eastAsia="Arial Unicode MS"/>
+                <w:b w:val="0"/>
+                <w:bCs w:val="0"/>
+                <w:i w:val="0"/>
+                <w:iCs w:val="0"/>
+                <w:caps w:val="0"/>
+                <w:smallCaps w:val="0"/>
+                <w:strike w:val="0"/>
+                <w:dstrike w:val="0"/>
+                <w:outline w:val="0"/>
+                <w:color w:val="000000"/>
+                <w:spacing w:val="0"/>
+                <w:kern w:val="0"/>
+                <w:position w:val="0"/>
+                <w:sz w:val="24"/>
+                <w:szCs w:val="24"/>
+                <w:u w:val="none"/>
+                <w:shd w:val="nil" w:color="auto" w:fill="auto"/>
+                <w:vertAlign w:val="baseline"/>
+                <w:rtl w:val="0"/>
+                <w:lang w:val="en-US"/>
+                <w14:textOutline w14:w="12700" w14:cap="flat">
+                  <w14:noFill/>
+                  <w14:miter w14:lim="400000"/>
+                </w14:textOutline>
+                <w14:textFill>
+                  <w14:solidFill>
+                    <w14:srgbClr w14:val="000000"/>
+                  </w14:solidFill>
+                </w14:textFill>
+              </w:rPr>
+              <w:t xml:space="preserve"> to serve securely cached data during planned outages.</w:t>
+            </w:r>
+          </w:p>
+        </w:tc>
+      </w:tr>
+      <w:tr>
+        <w:tblPrEx>
+          <w:shd w:val="clear" w:color="auto" w:fill="cadfff"/>
+        </w:tblPrEx>
+        <w:trPr>
+          <w:trHeight w:val="1140" w:hRule="atLeast"/>
+        </w:trPr>
+        <w:tc>
+          <w:tcPr>
+            <w:tcW w:type="dxa" w:w="356"/>
+            <w:tcBorders>
+              <w:top w:val="single" w:color="ffffff" w:sz="8" w:space="0" w:shadow="0" w:frame="0"/>
+              <w:left w:val="single" w:color="ffffff" w:sz="8" w:space="0" w:shadow="0" w:frame="0"/>
+              <w:bottom w:val="single" w:color="ffffff" w:sz="8" w:space="0" w:shadow="0" w:frame="0"/>
+              <w:right w:val="single" w:color="ffffff" w:sz="8" w:space="0" w:shadow="0" w:frame="0"/>
+            </w:tcBorders>
+            <w:shd w:val="clear" w:color="auto" w:fill="cadfff"/>
+            <w:tcMar>
+              <w:top w:type="dxa" w:w="20"/>
+              <w:left w:type="dxa" w:w="20"/>
+              <w:bottom w:type="dxa" w:w="20"/>
+              <w:right w:type="dxa" w:w="20"/>
+            </w:tcMar>
+            <w:vAlign w:val="center"/>
+          </w:tcPr>
+          <w:p>
+            <w:pPr>
+              <w:keepNext w:val="0"/>
+              <w:keepLines w:val="0"/>
+              <w:pageBreakBefore w:val="0"/>
+              <w:widowControl w:val="1"/>
+              <w:shd w:val="clear" w:color="auto" w:fill="auto"/>
+              <w:suppressAutoHyphens w:val="1"/>
+              <w:bidi w:val="0"/>
+              <w:spacing w:before="0" w:after="0" w:line="240" w:lineRule="auto"/>
+              <w:ind w:left="0" w:right="0" w:firstLine="0"/>
+              <w:jc w:val="left"/>
+              <w:outlineLvl w:val="0"/>
+              <w:rPr>
+                <w:rtl w:val="0"/>
+              </w:rPr>
+            </w:pPr>
+            <w:r>
+              <w:rPr>
+                <w:rFonts w:ascii="Helvetica" w:cs="Arial Unicode MS" w:hAnsi="Helvetica" w:eastAsia="Arial Unicode MS"/>
+                <w:b w:val="1"/>
+                <w:bCs w:val="1"/>
+                <w:i w:val="0"/>
+                <w:iCs w:val="0"/>
+                <w:caps w:val="0"/>
+                <w:smallCaps w:val="0"/>
+                <w:strike w:val="0"/>
+                <w:dstrike w:val="0"/>
+                <w:outline w:val="0"/>
+                <w:color w:val="000000"/>
+                <w:spacing w:val="0"/>
+                <w:kern w:val="0"/>
+                <w:position w:val="0"/>
+                <w:sz w:val="24"/>
+                <w:szCs w:val="24"/>
+                <w:u w:val="none"/>
+                <w:shd w:val="nil" w:color="auto" w:fill="auto"/>
+                <w:vertAlign w:val="baseline"/>
+                <w:rtl w:val="0"/>
+                <w14:textOutline w14:w="12700" w14:cap="flat">
+                  <w14:noFill/>
+                  <w14:miter w14:lim="400000"/>
+                </w14:textOutline>
+                <w14:textFill>
+                  <w14:solidFill>
+                    <w14:srgbClr w14:val="000000"/>
+                  </w14:solidFill>
+                </w14:textFill>
+              </w:rPr>
+              <w:t>R-04</w:t>
+            </w:r>
+          </w:p>
+        </w:tc>
+        <w:tc>
+          <w:tcPr>
+            <w:tcW w:type="dxa" w:w="3677"/>
+            <w:tcBorders>
+              <w:top w:val="single" w:color="ffffff" w:sz="8" w:space="0" w:shadow="0" w:frame="0"/>
+              <w:left w:val="single" w:color="ffffff" w:sz="8" w:space="0" w:shadow="0" w:frame="0"/>
+              <w:bottom w:val="single" w:color="ffffff" w:sz="8" w:space="0" w:shadow="0" w:frame="0"/>
+              <w:right w:val="single" w:color="ffffff" w:sz="8" w:space="0" w:shadow="0" w:frame="0"/>
+            </w:tcBorders>
+            <w:shd w:val="clear" w:color="auto" w:fill="cadfff"/>
+            <w:tcMar>
+              <w:top w:type="dxa" w:w="20"/>
+              <w:left w:type="dxa" w:w="20"/>
+              <w:bottom w:type="dxa" w:w="20"/>
+              <w:right w:type="dxa" w:w="20"/>
+            </w:tcMar>
+            <w:vAlign w:val="center"/>
+          </w:tcPr>
+          <w:p>
+            <w:pPr>
+              <w:keepNext w:val="0"/>
+              <w:keepLines w:val="0"/>
+              <w:pageBreakBefore w:val="0"/>
+              <w:widowControl w:val="1"/>
+              <w:shd w:val="clear" w:color="auto" w:fill="auto"/>
+              <w:suppressAutoHyphens w:val="1"/>
+              <w:bidi w:val="0"/>
+              <w:spacing w:before="0" w:after="0" w:line="240" w:lineRule="auto"/>
+              <w:ind w:left="0" w:right="0" w:firstLine="0"/>
+              <w:jc w:val="left"/>
+              <w:outlineLvl w:val="0"/>
+              <w:rPr>
+                <w:rtl w:val="0"/>
+              </w:rPr>
+            </w:pPr>
+            <w:r>
+              <w:rPr>
+                <w:rFonts w:ascii="Helvetica" w:cs="Arial Unicode MS" w:hAnsi="Helvetica" w:eastAsia="Arial Unicode MS"/>
+                <w:b w:val="1"/>
+                <w:bCs w:val="1"/>
+                <w:i w:val="0"/>
+                <w:iCs w:val="0"/>
+                <w:caps w:val="0"/>
+                <w:smallCaps w:val="0"/>
+                <w:strike w:val="0"/>
+                <w:dstrike w:val="0"/>
+                <w:outline w:val="0"/>
+                <w:color w:val="000000"/>
+                <w:spacing w:val="0"/>
+                <w:kern w:val="0"/>
+                <w:position w:val="0"/>
+                <w:sz w:val="24"/>
+                <w:szCs w:val="24"/>
+                <w:u w:val="none"/>
+                <w:shd w:val="nil" w:color="auto" w:fill="auto"/>
+                <w:vertAlign w:val="baseline"/>
+                <w:rtl w:val="0"/>
+                <w:lang w:val="en-US"/>
+                <w14:textOutline w14:w="12700" w14:cap="flat">
+                  <w14:noFill/>
+                  <w14:miter w14:lim="400000"/>
+                </w14:textOutline>
+                <w14:textFill>
+                  <w14:solidFill>
+                    <w14:srgbClr w14:val="000000"/>
+                  </w14:solidFill>
+                </w14:textFill>
+              </w:rPr>
+              <w:t>Organizational Change Resistance.</w:t>
+            </w:r>
+            <w:r>
+              <w:rPr>
+                <w:rFonts w:ascii="Helvetica" w:cs="Arial Unicode MS" w:hAnsi="Helvetica" w:eastAsia="Arial Unicode MS"/>
+                <w:b w:val="0"/>
+                <w:bCs w:val="0"/>
+                <w:i w:val="0"/>
+                <w:iCs w:val="0"/>
+                <w:caps w:val="0"/>
+                <w:smallCaps w:val="0"/>
+                <w:strike w:val="0"/>
+                <w:dstrike w:val="0"/>
+                <w:outline w:val="0"/>
+                <w:color w:val="000000"/>
+                <w:spacing w:val="0"/>
+                <w:kern w:val="0"/>
+                <w:position w:val="0"/>
+                <w:sz w:val="24"/>
+                <w:szCs w:val="24"/>
+                <w:u w:val="none"/>
+                <w:shd w:val="nil" w:color="auto" w:fill="auto"/>
+                <w:vertAlign w:val="baseline"/>
+                <w:rtl w:val="0"/>
+                <w:lang w:val="en-US"/>
+                <w14:textOutline w14:w="12700" w14:cap="flat">
+                  <w14:noFill/>
+                  <w14:miter w14:lim="400000"/>
+                </w14:textOutline>
+                <w14:textFill>
+                  <w14:solidFill>
+                    <w14:srgbClr w14:val="000000"/>
+                  </w14:solidFill>
+                </w14:textFill>
+              </w:rPr>
+              <w:t>Legal/Marketing teams perceive the Compliance Gateway as a bureaucratic roadblock, leading to delays or passive non-compliance with the new process.</w:t>
+            </w:r>
+          </w:p>
+        </w:tc>
+        <w:tc>
+          <w:tcPr>
+            <w:tcW w:type="dxa" w:w="802"/>
+            <w:tcBorders>
+              <w:top w:val="single" w:color="ffffff" w:sz="8" w:space="0" w:shadow="0" w:frame="0"/>
+              <w:left w:val="single" w:color="ffffff" w:sz="8" w:space="0" w:shadow="0" w:frame="0"/>
+              <w:bottom w:val="single" w:color="ffffff" w:sz="8" w:space="0" w:shadow="0" w:frame="0"/>
+              <w:right w:val="single" w:color="ffffff" w:sz="8" w:space="0" w:shadow="0" w:frame="0"/>
+            </w:tcBorders>
+            <w:shd w:val="clear" w:color="auto" w:fill="cadfff"/>
+            <w:tcMar>
+              <w:top w:type="dxa" w:w="20"/>
+              <w:left w:type="dxa" w:w="20"/>
+              <w:bottom w:type="dxa" w:w="20"/>
+              <w:right w:type="dxa" w:w="20"/>
+            </w:tcMar>
+            <w:vAlign w:val="center"/>
+          </w:tcPr>
+          <w:p>
+            <w:pPr>
+              <w:keepNext w:val="0"/>
+              <w:keepLines w:val="0"/>
+              <w:pageBreakBefore w:val="0"/>
+              <w:widowControl w:val="1"/>
+              <w:shd w:val="clear" w:color="auto" w:fill="auto"/>
+              <w:suppressAutoHyphens w:val="1"/>
+              <w:bidi w:val="0"/>
+              <w:spacing w:before="0" w:after="0" w:line="240" w:lineRule="auto"/>
+              <w:ind w:left="0" w:right="0" w:firstLine="0"/>
+              <w:jc w:val="left"/>
+              <w:outlineLvl w:val="0"/>
+              <w:rPr>
+                <w:rtl w:val="0"/>
+              </w:rPr>
+            </w:pPr>
+            <w:r>
+              <w:rPr>
+                <w:rFonts w:ascii="Helvetica" w:cs="Arial Unicode MS" w:hAnsi="Helvetica" w:eastAsia="Arial Unicode MS"/>
+                <w:b w:val="1"/>
+                <w:bCs w:val="1"/>
+                <w:i w:val="0"/>
+                <w:iCs w:val="0"/>
+                <w:caps w:val="0"/>
+                <w:smallCaps w:val="0"/>
+                <w:strike w:val="0"/>
+                <w:dstrike w:val="0"/>
+                <w:outline w:val="0"/>
+                <w:color w:val="000000"/>
+                <w:spacing w:val="0"/>
+                <w:kern w:val="0"/>
+                <w:position w:val="0"/>
+                <w:sz w:val="24"/>
+                <w:szCs w:val="24"/>
+                <w:u w:val="none"/>
+                <w:shd w:val="nil" w:color="auto" w:fill="auto"/>
+                <w:vertAlign w:val="baseline"/>
+                <w:rtl w:val="0"/>
+                <w14:textOutline w14:w="12700" w14:cap="flat">
+                  <w14:noFill/>
+                  <w14:miter w14:lim="400000"/>
+                </w14:textOutline>
+                <w14:textFill>
+                  <w14:solidFill>
+                    <w14:srgbClr w14:val="000000"/>
+                  </w14:solidFill>
+                </w14:textFill>
+              </w:rPr>
+              <w:t>Medium</w:t>
+            </w:r>
+          </w:p>
+        </w:tc>
+        <w:tc>
+          <w:tcPr>
+            <w:tcW w:type="dxa" w:w="599"/>
+            <w:tcBorders>
+              <w:top w:val="single" w:color="ffffff" w:sz="8" w:space="0" w:shadow="0" w:frame="0"/>
+              <w:left w:val="single" w:color="ffffff" w:sz="8" w:space="0" w:shadow="0" w:frame="0"/>
+              <w:bottom w:val="single" w:color="ffffff" w:sz="8" w:space="0" w:shadow="0" w:frame="0"/>
+              <w:right w:val="single" w:color="ffffff" w:sz="8" w:space="0" w:shadow="0" w:frame="0"/>
+            </w:tcBorders>
+            <w:shd w:val="clear" w:color="auto" w:fill="cadfff"/>
+            <w:tcMar>
+              <w:top w:type="dxa" w:w="20"/>
+              <w:left w:type="dxa" w:w="20"/>
+              <w:bottom w:type="dxa" w:w="20"/>
+              <w:right w:type="dxa" w:w="20"/>
+            </w:tcMar>
+            <w:vAlign w:val="center"/>
+          </w:tcPr>
+          <w:p>
+            <w:pPr>
+              <w:keepNext w:val="0"/>
+              <w:keepLines w:val="0"/>
+              <w:pageBreakBefore w:val="0"/>
+              <w:widowControl w:val="1"/>
+              <w:shd w:val="clear" w:color="auto" w:fill="auto"/>
+              <w:suppressAutoHyphens w:val="1"/>
+              <w:bidi w:val="0"/>
+              <w:spacing w:before="0" w:after="0" w:line="240" w:lineRule="auto"/>
+              <w:ind w:left="0" w:right="0" w:firstLine="0"/>
+              <w:jc w:val="left"/>
+              <w:outlineLvl w:val="0"/>
+              <w:rPr>
+                <w:rtl w:val="0"/>
+              </w:rPr>
+            </w:pPr>
+            <w:r>
+              <w:rPr>
+                <w:rFonts w:ascii="Helvetica" w:cs="Arial Unicode MS" w:hAnsi="Helvetica" w:eastAsia="Arial Unicode MS"/>
+                <w:b w:val="1"/>
+                <w:bCs w:val="1"/>
+                <w:i w:val="0"/>
+                <w:iCs w:val="0"/>
+                <w:caps w:val="0"/>
+                <w:smallCaps w:val="0"/>
+                <w:strike w:val="0"/>
+                <w:dstrike w:val="0"/>
+                <w:outline w:val="0"/>
+                <w:color w:val="000000"/>
+                <w:spacing w:val="0"/>
+                <w:kern w:val="0"/>
+                <w:position w:val="0"/>
+                <w:sz w:val="24"/>
+                <w:szCs w:val="24"/>
+                <w:u w:val="none"/>
+                <w:shd w:val="nil" w:color="auto" w:fill="auto"/>
+                <w:vertAlign w:val="baseline"/>
+                <w:rtl w:val="0"/>
+                <w14:textOutline w14:w="12700" w14:cap="flat">
+                  <w14:noFill/>
+                  <w14:miter w14:lim="400000"/>
+                </w14:textOutline>
+                <w14:textFill>
+                  <w14:solidFill>
+                    <w14:srgbClr w14:val="000000"/>
+                  </w14:solidFill>
+                </w14:textFill>
+              </w:rPr>
+              <w:t>High</w:t>
+            </w:r>
+          </w:p>
+        </w:tc>
+        <w:tc>
+          <w:tcPr>
+            <w:tcW w:type="dxa" w:w="599"/>
+            <w:tcBorders>
+              <w:top w:val="single" w:color="ffffff" w:sz="8" w:space="0" w:shadow="0" w:frame="0"/>
+              <w:left w:val="single" w:color="ffffff" w:sz="8" w:space="0" w:shadow="0" w:frame="0"/>
+              <w:bottom w:val="single" w:color="ffffff" w:sz="8" w:space="0" w:shadow="0" w:frame="0"/>
+              <w:right w:val="single" w:color="ffffff" w:sz="8" w:space="0" w:shadow="0" w:frame="0"/>
+            </w:tcBorders>
+            <w:shd w:val="clear" w:color="auto" w:fill="cadfff"/>
+            <w:tcMar>
+              <w:top w:type="dxa" w:w="20"/>
+              <w:left w:type="dxa" w:w="20"/>
+              <w:bottom w:type="dxa" w:w="20"/>
+              <w:right w:type="dxa" w:w="20"/>
+            </w:tcMar>
+            <w:vAlign w:val="center"/>
+          </w:tcPr>
+          <w:p>
+            <w:pPr>
+              <w:keepNext w:val="0"/>
+              <w:keepLines w:val="0"/>
+              <w:pageBreakBefore w:val="0"/>
+              <w:widowControl w:val="1"/>
+              <w:shd w:val="clear" w:color="auto" w:fill="auto"/>
+              <w:suppressAutoHyphens w:val="1"/>
+              <w:bidi w:val="0"/>
+              <w:spacing w:before="0" w:after="0" w:line="240" w:lineRule="auto"/>
+              <w:ind w:left="0" w:right="0" w:firstLine="0"/>
+              <w:jc w:val="left"/>
+              <w:outlineLvl w:val="0"/>
+              <w:rPr>
+                <w:rtl w:val="0"/>
+              </w:rPr>
+            </w:pPr>
+            <w:r>
+              <w:rPr>
+                <w:rFonts w:ascii="Helvetica" w:cs="Arial Unicode MS" w:hAnsi="Helvetica" w:eastAsia="Arial Unicode MS"/>
+                <w:b w:val="1"/>
+                <w:bCs w:val="1"/>
+                <w:i w:val="0"/>
+                <w:iCs w:val="0"/>
+                <w:caps w:val="0"/>
+                <w:smallCaps w:val="0"/>
+                <w:strike w:val="0"/>
+                <w:dstrike w:val="0"/>
+                <w:outline w:val="0"/>
+                <w:color w:val="000000"/>
+                <w:spacing w:val="0"/>
+                <w:kern w:val="0"/>
+                <w:position w:val="0"/>
+                <w:sz w:val="24"/>
+                <w:szCs w:val="24"/>
+                <w:u w:val="none"/>
+                <w:shd w:val="nil" w:color="auto" w:fill="auto"/>
+                <w:vertAlign w:val="baseline"/>
+                <w:rtl w:val="0"/>
+                <w14:textOutline w14:w="12700" w14:cap="flat">
+                  <w14:noFill/>
+                  <w14:miter w14:lim="400000"/>
+                </w14:textOutline>
+                <w14:textFill>
+                  <w14:solidFill>
+                    <w14:srgbClr w14:val="000000"/>
+                  </w14:solidFill>
+                </w14:textFill>
+              </w:rPr>
+              <w:t>High (6)</w:t>
+            </w:r>
+          </w:p>
+        </w:tc>
+        <w:tc>
+          <w:tcPr>
+            <w:tcW w:type="dxa" w:w="3323"/>
+            <w:tcBorders>
+              <w:top w:val="single" w:color="ffffff" w:sz="8" w:space="0" w:shadow="0" w:frame="0"/>
+              <w:left w:val="single" w:color="ffffff" w:sz="8" w:space="0" w:shadow="0" w:frame="0"/>
+              <w:bottom w:val="single" w:color="ffffff" w:sz="8" w:space="0" w:shadow="0" w:frame="0"/>
+              <w:right w:val="single" w:color="ffffff" w:sz="8" w:space="0" w:shadow="0" w:frame="0"/>
+            </w:tcBorders>
+            <w:shd w:val="clear" w:color="auto" w:fill="cadfff"/>
+            <w:tcMar>
+              <w:top w:type="dxa" w:w="20"/>
+              <w:left w:type="dxa" w:w="20"/>
+              <w:bottom w:type="dxa" w:w="20"/>
+              <w:right w:type="dxa" w:w="20"/>
+            </w:tcMar>
+            <w:vAlign w:val="center"/>
+          </w:tcPr>
+          <w:p>
+            <w:pPr>
+              <w:keepNext w:val="0"/>
+              <w:keepLines w:val="0"/>
+              <w:pageBreakBefore w:val="0"/>
+              <w:widowControl w:val="1"/>
+              <w:shd w:val="clear" w:color="auto" w:fill="auto"/>
+              <w:suppressAutoHyphens w:val="1"/>
+              <w:bidi w:val="0"/>
+              <w:spacing w:before="0" w:after="0" w:line="240" w:lineRule="auto"/>
+              <w:ind w:left="0" w:right="0" w:firstLine="0"/>
+              <w:jc w:val="left"/>
+              <w:outlineLvl w:val="0"/>
+              <w:rPr>
+                <w:rtl w:val="0"/>
+              </w:rPr>
+            </w:pPr>
+            <w:r>
+              <w:rPr>
+                <w:rFonts w:ascii="Helvetica" w:cs="Arial Unicode MS" w:hAnsi="Helvetica" w:eastAsia="Arial Unicode MS"/>
+                <w:b w:val="0"/>
+                <w:bCs w:val="0"/>
+                <w:i w:val="0"/>
+                <w:iCs w:val="0"/>
+                <w:caps w:val="0"/>
+                <w:smallCaps w:val="0"/>
+                <w:strike w:val="0"/>
+                <w:dstrike w:val="0"/>
+                <w:outline w:val="0"/>
+                <w:color w:val="000000"/>
+                <w:spacing w:val="0"/>
+                <w:kern w:val="0"/>
+                <w:position w:val="0"/>
+                <w:sz w:val="24"/>
+                <w:szCs w:val="24"/>
+                <w:u w:val="none"/>
+                <w:shd w:val="nil" w:color="auto" w:fill="auto"/>
+                <w:vertAlign w:val="baseline"/>
+                <w:rtl w:val="0"/>
+                <w14:textOutline w14:w="12700" w14:cap="flat">
+                  <w14:noFill/>
+                  <w14:miter w14:lim="400000"/>
+                </w14:textOutline>
+                <w14:textFill>
+                  <w14:solidFill>
+                    <w14:srgbClr w14:val="000000"/>
+                  </w14:solidFill>
+                </w14:textFill>
+              </w:rPr>
+              <w:t xml:space="preserve">Utilize </w:t>
+            </w:r>
+            <w:r>
+              <w:rPr>
+                <w:rFonts w:ascii="Helvetica" w:cs="Arial Unicode MS" w:hAnsi="Helvetica" w:eastAsia="Arial Unicode MS"/>
+                <w:b w:val="1"/>
+                <w:bCs w:val="1"/>
+                <w:i w:val="0"/>
+                <w:iCs w:val="0"/>
+                <w:caps w:val="0"/>
+                <w:smallCaps w:val="0"/>
+                <w:strike w:val="0"/>
+                <w:dstrike w:val="0"/>
+                <w:outline w:val="0"/>
+                <w:color w:val="000000"/>
+                <w:spacing w:val="0"/>
+                <w:kern w:val="0"/>
+                <w:position w:val="0"/>
+                <w:sz w:val="24"/>
+                <w:szCs w:val="24"/>
+                <w:u w:val="none"/>
+                <w:shd w:val="nil" w:color="auto" w:fill="auto"/>
+                <w:vertAlign w:val="baseline"/>
+                <w:rtl w:val="0"/>
+                <w:lang w:val="en-US"/>
+                <w14:textOutline w14:w="12700" w14:cap="flat">
+                  <w14:noFill/>
+                  <w14:miter w14:lim="400000"/>
+                </w14:textOutline>
+                <w14:textFill>
+                  <w14:solidFill>
+                    <w14:srgbClr w14:val="000000"/>
+                  </w14:solidFill>
+                </w14:textFill>
+              </w:rPr>
+              <w:t>Executive Sponsorship</w:t>
+            </w:r>
+            <w:r>
+              <w:rPr>
+                <w:rFonts w:ascii="Helvetica" w:cs="Arial Unicode MS" w:hAnsi="Helvetica" w:eastAsia="Arial Unicode MS"/>
+                <w:b w:val="0"/>
+                <w:bCs w:val="0"/>
+                <w:i w:val="0"/>
+                <w:iCs w:val="0"/>
+                <w:caps w:val="0"/>
+                <w:smallCaps w:val="0"/>
+                <w:strike w:val="0"/>
+                <w:dstrike w:val="0"/>
+                <w:outline w:val="0"/>
+                <w:color w:val="000000"/>
+                <w:spacing w:val="0"/>
+                <w:kern w:val="0"/>
+                <w:position w:val="0"/>
+                <w:sz w:val="24"/>
+                <w:szCs w:val="24"/>
+                <w:u w:val="none"/>
+                <w:shd w:val="nil" w:color="auto" w:fill="auto"/>
+                <w:vertAlign w:val="baseline"/>
+                <w:rtl w:val="0"/>
+                <w:lang w:val="en-US"/>
+                <w14:textOutline w14:w="12700" w14:cap="flat">
+                  <w14:noFill/>
+                  <w14:miter w14:lim="400000"/>
+                </w14:textOutline>
+                <w14:textFill>
+                  <w14:solidFill>
+                    <w14:srgbClr w14:val="000000"/>
+                  </w14:solidFill>
+                </w14:textFill>
+              </w:rPr>
+              <w:t xml:space="preserve"> to mandate the new process. Conduct joint, collaborative workshops to frame the Gateway as a </w:t>
+            </w:r>
+            <w:r>
+              <w:rPr>
+                <w:rFonts w:ascii="Helvetica" w:cs="Arial Unicode MS" w:hAnsi="Helvetica" w:eastAsia="Arial Unicode MS"/>
+                <w:b w:val="1"/>
+                <w:bCs w:val="1"/>
+                <w:i w:val="0"/>
+                <w:iCs w:val="0"/>
+                <w:caps w:val="0"/>
+                <w:smallCaps w:val="0"/>
+                <w:strike w:val="0"/>
+                <w:dstrike w:val="0"/>
+                <w:outline w:val="0"/>
+                <w:color w:val="000000"/>
+                <w:spacing w:val="0"/>
+                <w:kern w:val="0"/>
+                <w:position w:val="0"/>
+                <w:sz w:val="24"/>
+                <w:szCs w:val="24"/>
+                <w:u w:val="none"/>
+                <w:shd w:val="nil" w:color="auto" w:fill="auto"/>
+                <w:vertAlign w:val="baseline"/>
+                <w:rtl w:val="0"/>
+                <w:lang w:val="en-US"/>
+                <w14:textOutline w14:w="12700" w14:cap="flat">
+                  <w14:noFill/>
+                  <w14:miter w14:lim="400000"/>
+                </w14:textOutline>
+                <w14:textFill>
+                  <w14:solidFill>
+                    <w14:srgbClr w14:val="000000"/>
+                  </w14:solidFill>
+                </w14:textFill>
+              </w:rPr>
+              <w:t>brand safeguard</w:t>
+            </w:r>
+            <w:r>
+              <w:rPr>
+                <w:rFonts w:ascii="Helvetica" w:cs="Arial Unicode MS" w:hAnsi="Helvetica" w:eastAsia="Arial Unicode MS"/>
+                <w:b w:val="0"/>
+                <w:bCs w:val="0"/>
+                <w:i w:val="0"/>
+                <w:iCs w:val="0"/>
+                <w:caps w:val="0"/>
+                <w:smallCaps w:val="0"/>
+                <w:strike w:val="0"/>
+                <w:dstrike w:val="0"/>
+                <w:outline w:val="0"/>
+                <w:color w:val="000000"/>
+                <w:spacing w:val="0"/>
+                <w:kern w:val="0"/>
+                <w:position w:val="0"/>
+                <w:sz w:val="24"/>
+                <w:szCs w:val="24"/>
+                <w:u w:val="none"/>
+                <w:shd w:val="nil" w:color="auto" w:fill="auto"/>
+                <w:vertAlign w:val="baseline"/>
+                <w:rtl w:val="0"/>
+                <w:lang w:val="en-US"/>
+                <w14:textOutline w14:w="12700" w14:cap="flat">
+                  <w14:noFill/>
+                  <w14:miter w14:lim="400000"/>
+                </w14:textOutline>
+                <w14:textFill>
+                  <w14:solidFill>
+                    <w14:srgbClr w14:val="000000"/>
+                  </w14:solidFill>
+                </w14:textFill>
+              </w:rPr>
+              <w:t xml:space="preserve"> rather than a development delay.</w:t>
+            </w:r>
+          </w:p>
+        </w:tc>
+      </w:tr>
+      <w:tr>
+        <w:tblPrEx>
+          <w:shd w:val="clear" w:color="auto" w:fill="cadfff"/>
+        </w:tblPrEx>
+        <w:trPr>
+          <w:trHeight w:val="1140" w:hRule="atLeast"/>
+        </w:trPr>
+        <w:tc>
+          <w:tcPr>
+            <w:tcW w:type="dxa" w:w="356"/>
+            <w:tcBorders>
+              <w:top w:val="single" w:color="ffffff" w:sz="8" w:space="0" w:shadow="0" w:frame="0"/>
+              <w:left w:val="single" w:color="ffffff" w:sz="8" w:space="0" w:shadow="0" w:frame="0"/>
+              <w:bottom w:val="single" w:color="ffffff" w:sz="8" w:space="0" w:shadow="0" w:frame="0"/>
+              <w:right w:val="single" w:color="ffffff" w:sz="8" w:space="0" w:shadow="0" w:frame="0"/>
+            </w:tcBorders>
+            <w:shd w:val="clear" w:color="auto" w:fill="e6efff"/>
+            <w:tcMar>
+              <w:top w:type="dxa" w:w="20"/>
+              <w:left w:type="dxa" w:w="20"/>
+              <w:bottom w:type="dxa" w:w="20"/>
+              <w:right w:type="dxa" w:w="20"/>
+            </w:tcMar>
+            <w:vAlign w:val="center"/>
+          </w:tcPr>
+          <w:p>
+            <w:pPr>
+              <w:keepNext w:val="0"/>
+              <w:keepLines w:val="0"/>
+              <w:pageBreakBefore w:val="0"/>
+              <w:widowControl w:val="1"/>
+              <w:shd w:val="clear" w:color="auto" w:fill="auto"/>
+              <w:suppressAutoHyphens w:val="1"/>
+              <w:bidi w:val="0"/>
+              <w:spacing w:before="0" w:after="0" w:line="240" w:lineRule="auto"/>
+              <w:ind w:left="0" w:right="0" w:firstLine="0"/>
+              <w:jc w:val="left"/>
+              <w:outlineLvl w:val="0"/>
+              <w:rPr>
+                <w:rtl w:val="0"/>
+              </w:rPr>
+            </w:pPr>
+            <w:r>
+              <w:rPr>
+                <w:rFonts w:ascii="Helvetica" w:cs="Arial Unicode MS" w:hAnsi="Helvetica" w:eastAsia="Arial Unicode MS"/>
+                <w:b w:val="1"/>
+                <w:bCs w:val="1"/>
+                <w:i w:val="0"/>
+                <w:iCs w:val="0"/>
+                <w:caps w:val="0"/>
+                <w:smallCaps w:val="0"/>
+                <w:strike w:val="0"/>
+                <w:dstrike w:val="0"/>
+                <w:outline w:val="0"/>
+                <w:color w:val="000000"/>
+                <w:spacing w:val="0"/>
+                <w:kern w:val="0"/>
+                <w:position w:val="0"/>
+                <w:sz w:val="24"/>
+                <w:szCs w:val="24"/>
+                <w:u w:val="none"/>
+                <w:shd w:val="nil" w:color="auto" w:fill="auto"/>
+                <w:vertAlign w:val="baseline"/>
+                <w:rtl w:val="0"/>
+                <w14:textOutline w14:w="12700" w14:cap="flat">
+                  <w14:noFill/>
+                  <w14:miter w14:lim="400000"/>
+                </w14:textOutline>
+                <w14:textFill>
+                  <w14:solidFill>
+                    <w14:srgbClr w14:val="000000"/>
+                  </w14:solidFill>
+                </w14:textFill>
+              </w:rPr>
+              <w:t>R-05</w:t>
+            </w:r>
+          </w:p>
+        </w:tc>
+        <w:tc>
+          <w:tcPr>
+            <w:tcW w:type="dxa" w:w="3677"/>
+            <w:tcBorders>
+              <w:top w:val="single" w:color="ffffff" w:sz="8" w:space="0" w:shadow="0" w:frame="0"/>
+              <w:left w:val="single" w:color="ffffff" w:sz="8" w:space="0" w:shadow="0" w:frame="0"/>
+              <w:bottom w:val="single" w:color="ffffff" w:sz="8" w:space="0" w:shadow="0" w:frame="0"/>
+              <w:right w:val="single" w:color="ffffff" w:sz="8" w:space="0" w:shadow="0" w:frame="0"/>
+            </w:tcBorders>
+            <w:shd w:val="clear" w:color="auto" w:fill="e6efff"/>
+            <w:tcMar>
+              <w:top w:type="dxa" w:w="20"/>
+              <w:left w:type="dxa" w:w="20"/>
+              <w:bottom w:type="dxa" w:w="20"/>
+              <w:right w:type="dxa" w:w="20"/>
+            </w:tcMar>
+            <w:vAlign w:val="center"/>
+          </w:tcPr>
+          <w:p>
+            <w:pPr>
+              <w:keepNext w:val="0"/>
+              <w:keepLines w:val="0"/>
+              <w:pageBreakBefore w:val="0"/>
+              <w:widowControl w:val="1"/>
+              <w:shd w:val="clear" w:color="auto" w:fill="auto"/>
+              <w:suppressAutoHyphens w:val="1"/>
+              <w:bidi w:val="0"/>
+              <w:spacing w:before="0" w:after="0" w:line="240" w:lineRule="auto"/>
+              <w:ind w:left="0" w:right="0" w:firstLine="0"/>
+              <w:jc w:val="left"/>
+              <w:outlineLvl w:val="0"/>
+              <w:rPr>
+                <w:rtl w:val="0"/>
+              </w:rPr>
+            </w:pPr>
+            <w:r>
+              <w:rPr>
+                <w:rFonts w:ascii="Helvetica" w:cs="Arial Unicode MS" w:hAnsi="Helvetica" w:eastAsia="Arial Unicode MS"/>
+                <w:b w:val="1"/>
+                <w:bCs w:val="1"/>
+                <w:i w:val="0"/>
+                <w:iCs w:val="0"/>
+                <w:caps w:val="0"/>
+                <w:smallCaps w:val="0"/>
+                <w:strike w:val="0"/>
+                <w:dstrike w:val="0"/>
+                <w:outline w:val="0"/>
+                <w:color w:val="000000"/>
+                <w:spacing w:val="0"/>
+                <w:kern w:val="0"/>
+                <w:position w:val="0"/>
+                <w:sz w:val="24"/>
+                <w:szCs w:val="24"/>
+                <w:u w:val="none"/>
+                <w:shd w:val="nil" w:color="auto" w:fill="auto"/>
+                <w:vertAlign w:val="baseline"/>
+                <w:rtl w:val="0"/>
+                <w14:textOutline w14:w="12700" w14:cap="flat">
+                  <w14:noFill/>
+                  <w14:miter w14:lim="400000"/>
+                </w14:textOutline>
+                <w14:textFill>
+                  <w14:solidFill>
+                    <w14:srgbClr w14:val="000000"/>
+                  </w14:solidFill>
+                </w14:textFill>
+              </w:rPr>
+              <w:t>Policy Vacuum.</w:t>
+            </w:r>
+            <w:r>
+              <w:rPr>
+                <w:rFonts w:ascii="Helvetica" w:cs="Arial Unicode MS" w:hAnsi="Helvetica" w:eastAsia="Arial Unicode MS"/>
+                <w:b w:val="0"/>
+                <w:bCs w:val="0"/>
+                <w:i w:val="0"/>
+                <w:iCs w:val="0"/>
+                <w:caps w:val="0"/>
+                <w:smallCaps w:val="0"/>
+                <w:strike w:val="0"/>
+                <w:dstrike w:val="0"/>
+                <w:outline w:val="0"/>
+                <w:color w:val="000000"/>
+                <w:spacing w:val="0"/>
+                <w:kern w:val="0"/>
+                <w:position w:val="0"/>
+                <w:sz w:val="24"/>
+                <w:szCs w:val="24"/>
+                <w:u w:val="none"/>
+                <w:shd w:val="nil" w:color="auto" w:fill="auto"/>
+                <w:vertAlign w:val="baseline"/>
+                <w:rtl w:val="0"/>
+                <w:lang w:val="en-US"/>
+                <w14:textOutline w14:w="12700" w14:cap="flat">
+                  <w14:noFill/>
+                  <w14:miter w14:lim="400000"/>
+                </w14:textOutline>
+                <w14:textFill>
+                  <w14:solidFill>
+                    <w14:srgbClr w14:val="000000"/>
+                  </w14:solidFill>
+                </w14:textFill>
+              </w:rPr>
+              <w:t xml:space="preserve"> Failure to update the existing manual data entry policy to reflect the new automated API data flow, creating confusion over ownership of the 'Single Source of Truth' (SSOT).</w:t>
+            </w:r>
+          </w:p>
+        </w:tc>
+        <w:tc>
+          <w:tcPr>
+            <w:tcW w:type="dxa" w:w="802"/>
+            <w:tcBorders>
+              <w:top w:val="single" w:color="ffffff" w:sz="8" w:space="0" w:shadow="0" w:frame="0"/>
+              <w:left w:val="single" w:color="ffffff" w:sz="8" w:space="0" w:shadow="0" w:frame="0"/>
+              <w:bottom w:val="single" w:color="ffffff" w:sz="8" w:space="0" w:shadow="0" w:frame="0"/>
+              <w:right w:val="single" w:color="ffffff" w:sz="8" w:space="0" w:shadow="0" w:frame="0"/>
+            </w:tcBorders>
+            <w:shd w:val="clear" w:color="auto" w:fill="e6efff"/>
+            <w:tcMar>
+              <w:top w:type="dxa" w:w="20"/>
+              <w:left w:type="dxa" w:w="20"/>
+              <w:bottom w:type="dxa" w:w="20"/>
+              <w:right w:type="dxa" w:w="20"/>
+            </w:tcMar>
+            <w:vAlign w:val="center"/>
+          </w:tcPr>
+          <w:p>
+            <w:pPr>
+              <w:keepNext w:val="0"/>
+              <w:keepLines w:val="0"/>
+              <w:pageBreakBefore w:val="0"/>
+              <w:widowControl w:val="1"/>
+              <w:shd w:val="clear" w:color="auto" w:fill="auto"/>
+              <w:suppressAutoHyphens w:val="1"/>
+              <w:bidi w:val="0"/>
+              <w:spacing w:before="0" w:after="0" w:line="240" w:lineRule="auto"/>
+              <w:ind w:left="0" w:right="0" w:firstLine="0"/>
+              <w:jc w:val="left"/>
+              <w:outlineLvl w:val="0"/>
+              <w:rPr>
+                <w:rtl w:val="0"/>
+              </w:rPr>
+            </w:pPr>
+            <w:r>
+              <w:rPr>
+                <w:rFonts w:ascii="Helvetica" w:cs="Arial Unicode MS" w:hAnsi="Helvetica" w:eastAsia="Arial Unicode MS"/>
+                <w:b w:val="1"/>
+                <w:bCs w:val="1"/>
+                <w:i w:val="0"/>
+                <w:iCs w:val="0"/>
+                <w:caps w:val="0"/>
+                <w:smallCaps w:val="0"/>
+                <w:strike w:val="0"/>
+                <w:dstrike w:val="0"/>
+                <w:outline w:val="0"/>
+                <w:color w:val="000000"/>
+                <w:spacing w:val="0"/>
+                <w:kern w:val="0"/>
+                <w:position w:val="0"/>
+                <w:sz w:val="24"/>
+                <w:szCs w:val="24"/>
+                <w:u w:val="none"/>
+                <w:shd w:val="nil" w:color="auto" w:fill="auto"/>
+                <w:vertAlign w:val="baseline"/>
+                <w:rtl w:val="0"/>
+                <w14:textOutline w14:w="12700" w14:cap="flat">
+                  <w14:noFill/>
+                  <w14:miter w14:lim="400000"/>
+                </w14:textOutline>
+                <w14:textFill>
+                  <w14:solidFill>
+                    <w14:srgbClr w14:val="000000"/>
+                  </w14:solidFill>
+                </w14:textFill>
+              </w:rPr>
+              <w:t>Medium</w:t>
+            </w:r>
+          </w:p>
+        </w:tc>
+        <w:tc>
+          <w:tcPr>
+            <w:tcW w:type="dxa" w:w="599"/>
+            <w:tcBorders>
+              <w:top w:val="single" w:color="ffffff" w:sz="8" w:space="0" w:shadow="0" w:frame="0"/>
+              <w:left w:val="single" w:color="ffffff" w:sz="8" w:space="0" w:shadow="0" w:frame="0"/>
+              <w:bottom w:val="single" w:color="ffffff" w:sz="8" w:space="0" w:shadow="0" w:frame="0"/>
+              <w:right w:val="single" w:color="ffffff" w:sz="8" w:space="0" w:shadow="0" w:frame="0"/>
+            </w:tcBorders>
+            <w:shd w:val="clear" w:color="auto" w:fill="e6efff"/>
+            <w:tcMar>
+              <w:top w:type="dxa" w:w="20"/>
+              <w:left w:type="dxa" w:w="20"/>
+              <w:bottom w:type="dxa" w:w="20"/>
+              <w:right w:type="dxa" w:w="20"/>
+            </w:tcMar>
+            <w:vAlign w:val="center"/>
+          </w:tcPr>
+          <w:p>
+            <w:pPr>
+              <w:keepNext w:val="0"/>
+              <w:keepLines w:val="0"/>
+              <w:pageBreakBefore w:val="0"/>
+              <w:widowControl w:val="1"/>
+              <w:shd w:val="clear" w:color="auto" w:fill="auto"/>
+              <w:suppressAutoHyphens w:val="1"/>
+              <w:bidi w:val="0"/>
+              <w:spacing w:before="0" w:after="0" w:line="240" w:lineRule="auto"/>
+              <w:ind w:left="0" w:right="0" w:firstLine="0"/>
+              <w:jc w:val="left"/>
+              <w:outlineLvl w:val="0"/>
+              <w:rPr>
+                <w:rtl w:val="0"/>
+              </w:rPr>
+            </w:pPr>
+            <w:r>
+              <w:rPr>
+                <w:rFonts w:ascii="Helvetica" w:cs="Arial Unicode MS" w:hAnsi="Helvetica" w:eastAsia="Arial Unicode MS"/>
+                <w:b w:val="1"/>
+                <w:bCs w:val="1"/>
+                <w:i w:val="0"/>
+                <w:iCs w:val="0"/>
+                <w:caps w:val="0"/>
+                <w:smallCaps w:val="0"/>
+                <w:strike w:val="0"/>
+                <w:dstrike w:val="0"/>
+                <w:outline w:val="0"/>
+                <w:color w:val="000000"/>
+                <w:spacing w:val="0"/>
+                <w:kern w:val="0"/>
+                <w:position w:val="0"/>
+                <w:sz w:val="24"/>
+                <w:szCs w:val="24"/>
+                <w:u w:val="none"/>
+                <w:shd w:val="nil" w:color="auto" w:fill="auto"/>
+                <w:vertAlign w:val="baseline"/>
+                <w:rtl w:val="0"/>
+                <w14:textOutline w14:w="12700" w14:cap="flat">
+                  <w14:noFill/>
+                  <w14:miter w14:lim="400000"/>
+                </w14:textOutline>
+                <w14:textFill>
+                  <w14:solidFill>
+                    <w14:srgbClr w14:val="000000"/>
+                  </w14:solidFill>
+                </w14:textFill>
+              </w:rPr>
+              <w:t>Medium</w:t>
+            </w:r>
+          </w:p>
+        </w:tc>
+        <w:tc>
+          <w:tcPr>
+            <w:tcW w:type="dxa" w:w="599"/>
+            <w:tcBorders>
+              <w:top w:val="single" w:color="ffffff" w:sz="8" w:space="0" w:shadow="0" w:frame="0"/>
+              <w:left w:val="single" w:color="ffffff" w:sz="8" w:space="0" w:shadow="0" w:frame="0"/>
+              <w:bottom w:val="single" w:color="ffffff" w:sz="8" w:space="0" w:shadow="0" w:frame="0"/>
+              <w:right w:val="single" w:color="ffffff" w:sz="8" w:space="0" w:shadow="0" w:frame="0"/>
+            </w:tcBorders>
+            <w:shd w:val="clear" w:color="auto" w:fill="e6efff"/>
+            <w:tcMar>
+              <w:top w:type="dxa" w:w="20"/>
+              <w:left w:type="dxa" w:w="20"/>
+              <w:bottom w:type="dxa" w:w="20"/>
+              <w:right w:type="dxa" w:w="20"/>
+            </w:tcMar>
+            <w:vAlign w:val="center"/>
+          </w:tcPr>
+          <w:p>
+            <w:pPr>
+              <w:keepNext w:val="0"/>
+              <w:keepLines w:val="0"/>
+              <w:pageBreakBefore w:val="0"/>
+              <w:widowControl w:val="1"/>
+              <w:shd w:val="clear" w:color="auto" w:fill="auto"/>
+              <w:suppressAutoHyphens w:val="1"/>
+              <w:bidi w:val="0"/>
+              <w:spacing w:before="0" w:after="0" w:line="240" w:lineRule="auto"/>
+              <w:ind w:left="0" w:right="0" w:firstLine="0"/>
+              <w:jc w:val="left"/>
+              <w:outlineLvl w:val="0"/>
+              <w:rPr>
+                <w:rtl w:val="0"/>
+              </w:rPr>
+            </w:pPr>
+            <w:r>
+              <w:rPr>
+                <w:rFonts w:ascii="Helvetica" w:cs="Arial Unicode MS" w:hAnsi="Helvetica" w:eastAsia="Arial Unicode MS"/>
+                <w:b w:val="1"/>
+                <w:bCs w:val="1"/>
+                <w:i w:val="0"/>
+                <w:iCs w:val="0"/>
+                <w:caps w:val="0"/>
+                <w:smallCaps w:val="0"/>
+                <w:strike w:val="0"/>
+                <w:dstrike w:val="0"/>
+                <w:outline w:val="0"/>
+                <w:color w:val="000000"/>
+                <w:spacing w:val="0"/>
+                <w:kern w:val="0"/>
+                <w:position w:val="0"/>
+                <w:sz w:val="24"/>
+                <w:szCs w:val="24"/>
+                <w:u w:val="none"/>
+                <w:shd w:val="nil" w:color="auto" w:fill="auto"/>
+                <w:vertAlign w:val="baseline"/>
+                <w:rtl w:val="0"/>
+                <w14:textOutline w14:w="12700" w14:cap="flat">
+                  <w14:noFill/>
+                  <w14:miter w14:lim="400000"/>
+                </w14:textOutline>
+                <w14:textFill>
+                  <w14:solidFill>
+                    <w14:srgbClr w14:val="000000"/>
+                  </w14:solidFill>
+                </w14:textFill>
+              </w:rPr>
+              <w:t>Medium (4)</w:t>
+            </w:r>
+          </w:p>
+        </w:tc>
+        <w:tc>
+          <w:tcPr>
+            <w:tcW w:type="dxa" w:w="3323"/>
+            <w:tcBorders>
+              <w:top w:val="single" w:color="ffffff" w:sz="8" w:space="0" w:shadow="0" w:frame="0"/>
+              <w:left w:val="single" w:color="ffffff" w:sz="8" w:space="0" w:shadow="0" w:frame="0"/>
+              <w:bottom w:val="single" w:color="ffffff" w:sz="8" w:space="0" w:shadow="0" w:frame="0"/>
+              <w:right w:val="single" w:color="ffffff" w:sz="8" w:space="0" w:shadow="0" w:frame="0"/>
+            </w:tcBorders>
+            <w:shd w:val="clear" w:color="auto" w:fill="e6efff"/>
+            <w:tcMar>
+              <w:top w:type="dxa" w:w="20"/>
+              <w:left w:type="dxa" w:w="20"/>
+              <w:bottom w:type="dxa" w:w="20"/>
+              <w:right w:type="dxa" w:w="20"/>
+            </w:tcMar>
+            <w:vAlign w:val="center"/>
+          </w:tcPr>
+          <w:p>
+            <w:pPr>
+              <w:keepNext w:val="0"/>
+              <w:keepLines w:val="0"/>
+              <w:pageBreakBefore w:val="0"/>
+              <w:widowControl w:val="1"/>
+              <w:shd w:val="clear" w:color="auto" w:fill="auto"/>
+              <w:suppressAutoHyphens w:val="1"/>
+              <w:bidi w:val="0"/>
+              <w:spacing w:before="0" w:after="0" w:line="240" w:lineRule="auto"/>
+              <w:ind w:left="0" w:right="0" w:firstLine="0"/>
+              <w:jc w:val="left"/>
+              <w:outlineLvl w:val="0"/>
+              <w:rPr>
+                <w:rtl w:val="0"/>
+              </w:rPr>
+            </w:pPr>
+            <w:r>
+              <w:rPr>
+                <w:rFonts w:ascii="Helvetica" w:cs="Arial Unicode MS" w:hAnsi="Helvetica" w:eastAsia="Arial Unicode MS"/>
+                <w:b w:val="0"/>
+                <w:bCs w:val="0"/>
+                <w:i w:val="0"/>
+                <w:iCs w:val="0"/>
+                <w:caps w:val="0"/>
+                <w:smallCaps w:val="0"/>
+                <w:strike w:val="0"/>
+                <w:dstrike w:val="0"/>
+                <w:outline w:val="0"/>
+                <w:color w:val="000000"/>
+                <w:spacing w:val="0"/>
+                <w:kern w:val="0"/>
+                <w:position w:val="0"/>
+                <w:sz w:val="24"/>
+                <w:szCs w:val="24"/>
+                <w:u w:val="none"/>
+                <w:shd w:val="nil" w:color="auto" w:fill="auto"/>
+                <w:vertAlign w:val="baseline"/>
+                <w:rtl w:val="0"/>
+                <w:lang w:val="en-US"/>
+                <w14:textOutline w14:w="12700" w14:cap="flat">
+                  <w14:noFill/>
+                  <w14:miter w14:lim="400000"/>
+                </w14:textOutline>
+                <w14:textFill>
+                  <w14:solidFill>
+                    <w14:srgbClr w14:val="000000"/>
+                  </w14:solidFill>
+                </w14:textFill>
+              </w:rPr>
+              <w:t xml:space="preserve">Proactively create and implement a new </w:t>
+            </w:r>
+            <w:r>
+              <w:rPr>
+                <w:rFonts w:ascii="Helvetica" w:cs="Arial Unicode MS" w:hAnsi="Helvetica" w:eastAsia="Arial Unicode MS"/>
+                <w:b w:val="1"/>
+                <w:bCs w:val="1"/>
+                <w:i w:val="0"/>
+                <w:iCs w:val="0"/>
+                <w:caps w:val="0"/>
+                <w:smallCaps w:val="0"/>
+                <w:strike w:val="0"/>
+                <w:dstrike w:val="0"/>
+                <w:outline w:val="0"/>
+                <w:color w:val="000000"/>
+                <w:spacing w:val="0"/>
+                <w:kern w:val="0"/>
+                <w:position w:val="0"/>
+                <w:sz w:val="24"/>
+                <w:szCs w:val="24"/>
+                <w:u w:val="none"/>
+                <w:shd w:val="nil" w:color="auto" w:fill="auto"/>
+                <w:vertAlign w:val="baseline"/>
+                <w:rtl w:val="0"/>
+                <w:lang w:val="en-US"/>
+                <w14:textOutline w14:w="12700" w14:cap="flat">
+                  <w14:noFill/>
+                  <w14:miter w14:lim="400000"/>
+                </w14:textOutline>
+                <w14:textFill>
+                  <w14:solidFill>
+                    <w14:srgbClr w14:val="000000"/>
+                  </w14:solidFill>
+                </w14:textFill>
+              </w:rPr>
+              <w:t>Data Governance Policy</w:t>
+            </w:r>
+            <w:r>
+              <w:rPr>
+                <w:rFonts w:ascii="Helvetica" w:cs="Arial Unicode MS" w:hAnsi="Helvetica" w:eastAsia="Arial Unicode MS"/>
+                <w:b w:val="0"/>
+                <w:bCs w:val="0"/>
+                <w:i w:val="0"/>
+                <w:iCs w:val="0"/>
+                <w:caps w:val="0"/>
+                <w:smallCaps w:val="0"/>
+                <w:strike w:val="0"/>
+                <w:dstrike w:val="0"/>
+                <w:outline w:val="0"/>
+                <w:color w:val="000000"/>
+                <w:spacing w:val="0"/>
+                <w:kern w:val="0"/>
+                <w:position w:val="0"/>
+                <w:sz w:val="24"/>
+                <w:szCs w:val="24"/>
+                <w:u w:val="none"/>
+                <w:shd w:val="nil" w:color="auto" w:fill="auto"/>
+                <w:vertAlign w:val="baseline"/>
+                <w:rtl w:val="0"/>
+                <w:lang w:val="en-US"/>
+                <w14:textOutline w14:w="12700" w14:cap="flat">
+                  <w14:noFill/>
+                  <w14:miter w14:lim="400000"/>
+                </w14:textOutline>
+                <w14:textFill>
+                  <w14:solidFill>
+                    <w14:srgbClr w14:val="000000"/>
+                  </w14:solidFill>
+                </w14:textFill>
+              </w:rPr>
+              <w:t xml:space="preserve"> that formally designates the SAS as the SSOT and assigns clear, cross-functional ownership of the new API endpoints.</w:t>
+            </w:r>
+          </w:p>
+        </w:tc>
+      </w:tr>
+    </w:tbl>
+    <w:p>
+      <w:pPr>
+        <w:pStyle w:val="Default"/>
+        <w:suppressAutoHyphens w:val="1"/>
+        <w:spacing w:before="0" w:line="240" w:lineRule="auto"/>
+        <w:jc w:val="left"/>
+        <w:rPr>
+          <w:rFonts w:ascii="Times Roman" w:cs="Times Roman" w:hAnsi="Times Roman" w:eastAsia="Times Roman"/>
+        </w:rPr>
+      </w:pPr>
+    </w:p>
+    <w:p>
+      <w:pPr>
+        <w:pStyle w:val="Default"/>
+        <w:suppressAutoHyphens w:val="1"/>
+        <w:spacing w:before="0" w:line="240" w:lineRule="auto"/>
+        <w:jc w:val="left"/>
+        <w:rPr>
+          <w:rFonts w:ascii="Times Roman" w:cs="Times Roman" w:hAnsi="Times Roman" w:eastAsia="Times Roman"/>
+        </w:rPr>
+      </w:pPr>
     </w:p>
     <w:p>
       <w:pPr>
@@ -1328,61 +4667,61 @@
           <w:rtl w:val="0"/>
           <w:lang w:val="en-US"/>
         </w:rPr>
-        <w:t xml:space="preserve">A second major risk is </w:t>
-      </w:r>
-      <w:r>
-        <w:rPr>
-          <w:rFonts w:ascii="Times Roman" w:hAnsi="Times Roman"/>
-          <w:b w:val="1"/>
-          <w:bCs w:val="1"/>
-          <w:rtl w:val="0"/>
-          <w:lang w:val="en-US"/>
-        </w:rPr>
-        <w:t>Data Integrity Failure</w:t>
-      </w:r>
-      <w:r>
-        <w:rPr>
-          <w:rFonts w:ascii="Times Roman" w:hAnsi="Times Roman"/>
-          <w:rtl w:val="0"/>
-          <w:lang w:val="en-US"/>
-        </w:rPr>
-        <w:t xml:space="preserve">, where the API is incorrectly coded, leading to inaccurate data, which would result in a regulatory violation. This is minimized through the </w:t>
-      </w:r>
-      <w:r>
-        <w:rPr>
-          <w:rFonts w:ascii="Times Roman" w:hAnsi="Times Roman"/>
-          <w:b w:val="1"/>
-          <w:bCs w:val="1"/>
-          <w:rtl w:val="0"/>
-          <w:lang w:val="en-US"/>
-        </w:rPr>
-        <w:t>Compliance Gateway Sign-Off</w:t>
-      </w:r>
-      <w:r>
-        <w:rPr>
-          <w:rFonts w:ascii="Times Roman" w:hAnsi="Times Roman"/>
-          <w:rtl w:val="0"/>
-          <w:lang w:val="en-US"/>
-        </w:rPr>
-        <w:t xml:space="preserve">, which mandates final legal and IT validation of all calculation use cases and data mappings </w:t>
-      </w:r>
-      <w:r>
-        <w:rPr>
-          <w:rFonts w:ascii="Times Roman" w:hAnsi="Times Roman"/>
-          <w:i w:val="1"/>
-          <w:iCs w:val="1"/>
-          <w:rtl w:val="0"/>
-          <w:lang w:val="en-US"/>
-        </w:rPr>
-        <w:t>before</w:t>
-      </w:r>
-      <w:r>
-        <w:rPr>
-          <w:rFonts w:ascii="Times Roman" w:hAnsi="Times Roman"/>
-          <w:rtl w:val="0"/>
-          <w:lang w:val="en-US"/>
-        </w:rPr>
-        <w:t xml:space="preserve"> the code freeze. Furthermore, automated unit and integration testing of the API will be implemented to ensure 100% data fidelity against source systems.</w:t>
+        <w:t xml:space="preserve">One critical risk is </w:t>
+      </w:r>
+      <w:r>
+        <w:rPr>
+          <w:rFonts w:ascii="Times Roman" w:hAnsi="Times Roman"/>
+          <w:b w:val="1"/>
+          <w:bCs w:val="1"/>
+          <w:rtl w:val="0"/>
+          <w:lang w:val="en-US"/>
+        </w:rPr>
+        <w:t>SME Resource Constraints</w:t>
+      </w:r>
+      <w:r>
+        <w:rPr>
+          <w:rFonts w:ascii="Times Roman" w:hAnsi="Times Roman"/>
+          <w:rtl w:val="0"/>
+          <w:lang w:val="en-US"/>
+        </w:rPr>
+        <w:t xml:space="preserve">, as the project is dependent on the time and availability of Subject Matter Experts (SMEs) from the Student Administration team for defining and validating the precise API endpoints. If these resources are denied, </w:t>
+      </w:r>
+      <w:r>
+        <w:rPr>
+          <w:rFonts w:ascii="Times Roman" w:hAnsi="Times Roman"/>
+          <w:b w:val="1"/>
+          <w:bCs w:val="1"/>
+          <w:rtl w:val="0"/>
+          <w:lang w:val="en-US"/>
+        </w:rPr>
+        <w:t>data integrity will be compromised</w:t>
+      </w:r>
+      <w:r>
+        <w:rPr>
+          <w:rFonts w:ascii="Times Roman" w:hAnsi="Times Roman"/>
+          <w:rtl w:val="0"/>
+          <w:lang w:val="en-US"/>
+        </w:rPr>
+        <w:t xml:space="preserve">. The strategy to minimize this involves </w:t>
+      </w:r>
+      <w:r>
+        <w:rPr>
+          <w:rFonts w:ascii="Times Roman" w:hAnsi="Times Roman"/>
+          <w:b w:val="1"/>
+          <w:bCs w:val="1"/>
+          <w:rtl w:val="0"/>
+          <w:lang w:val="en-US"/>
+        </w:rPr>
+        <w:t>Executive Sponsorship and Allocation</w:t>
+      </w:r>
+      <w:r>
+        <w:rPr>
+          <w:rFonts w:ascii="Times Roman" w:hAnsi="Times Roman"/>
+          <w:rtl w:val="0"/>
+          <w:lang w:val="en-US"/>
+        </w:rPr>
+        <w:t>, securing formal executive sign-off for dedicated SME bandwidth (e.g., 20% allocation for 8 weeks), with this risk being monitored weekly in the Project Steering Committee.</w:t>
       </w:r>
     </w:p>
     <w:p>
@@ -1400,6 +4739,78 @@
           <w:rtl w:val="0"/>
           <w:lang w:val="en-US"/>
         </w:rPr>
+        <w:t xml:space="preserve">A second major risk is </w:t>
+      </w:r>
+      <w:r>
+        <w:rPr>
+          <w:rFonts w:ascii="Times Roman" w:hAnsi="Times Roman"/>
+          <w:b w:val="1"/>
+          <w:bCs w:val="1"/>
+          <w:rtl w:val="0"/>
+          <w:lang w:val="en-US"/>
+        </w:rPr>
+        <w:t>Data Integrity Failure</w:t>
+      </w:r>
+      <w:r>
+        <w:rPr>
+          <w:rFonts w:ascii="Times Roman" w:hAnsi="Times Roman"/>
+          <w:rtl w:val="0"/>
+          <w:lang w:val="en-US"/>
+        </w:rPr>
+        <w:t xml:space="preserve">, where the API is incorrectly coded, leading to inaccurate data, which would result in a regulatory violation. This is minimized through the </w:t>
+      </w:r>
+      <w:r>
+        <w:rPr>
+          <w:rFonts w:ascii="Times Roman" w:hAnsi="Times Roman"/>
+          <w:b w:val="1"/>
+          <w:bCs w:val="1"/>
+          <w:rtl w:val="0"/>
+          <w:lang w:val="en-US"/>
+        </w:rPr>
+        <w:t>Compliance Gateway Sign-Off</w:t>
+      </w:r>
+      <w:r>
+        <w:rPr>
+          <w:rFonts w:ascii="Times Roman" w:hAnsi="Times Roman"/>
+          <w:rtl w:val="0"/>
+          <w:lang w:val="en-US"/>
+        </w:rPr>
+        <w:t xml:space="preserve">, which mandates final legal and IT validation of all calculation use cases and data mappings </w:t>
+      </w:r>
+      <w:r>
+        <w:rPr>
+          <w:rFonts w:ascii="Times Roman" w:hAnsi="Times Roman"/>
+          <w:i w:val="1"/>
+          <w:iCs w:val="1"/>
+          <w:rtl w:val="0"/>
+          <w:lang w:val="en-US"/>
+        </w:rPr>
+        <w:t>before</w:t>
+      </w:r>
+      <w:r>
+        <w:rPr>
+          <w:rFonts w:ascii="Times Roman" w:hAnsi="Times Roman"/>
+          <w:rtl w:val="0"/>
+          <w:lang w:val="en-US"/>
+        </w:rPr>
+        <w:t xml:space="preserve"> the code freeze. Furthermore, automated unit and integration testing of the API will be implemented to ensure 100% data fidelity against source systems.</w:t>
+      </w:r>
+    </w:p>
+    <w:p>
+      <w:pPr>
+        <w:pStyle w:val="Default"/>
+        <w:suppressAutoHyphens w:val="1"/>
+        <w:spacing w:before="0" w:after="240" w:line="240" w:lineRule="auto"/>
+        <w:rPr>
+          <w:rFonts w:ascii="Times Roman" w:cs="Times Roman" w:hAnsi="Times Roman" w:eastAsia="Times Roman"/>
+        </w:rPr>
+      </w:pPr>
+      <w:r>
+        <w:rPr>
+          <w:rFonts w:ascii="Times Roman" w:hAnsi="Times Roman"/>
+          <w:rtl w:val="0"/>
+          <w:lang w:val="en-US"/>
+        </w:rPr>
         <w:t xml:space="preserve">Finally, there is the risk of </w:t>
       </w:r>
       <w:r>
@@ -1408,6 +4819,7 @@
           <w:b w:val="1"/>
           <w:bCs w:val="1"/>
           <w:rtl w:val="0"/>
+          <w:lang w:val="en-US"/>
         </w:rPr>
         <w:t>Legacy System Dependency</w:t>
       </w:r>
@@ -1454,8 +4866,9 @@
       </w:r>
       <w:r>
         <w:rPr>
-          <w:rFonts w:ascii="Times Roman" w:hAnsi="Times Roman" w:hint="default"/>
-          <w:rtl w:val="1"/>
+          <w:rFonts w:ascii="Arial Unicode MS" w:hAnsi="Arial Unicode MS" w:hint="default"/>
+          <w:rtl w:val="0"/>
+          <w:lang w:val="en-US"/>
         </w:rPr>
         <w:t>’</w:t>
       </w:r>
@@ -1482,6 +4895,10 @@
 <file path=word/footer1.xml><?xml version="1.0" encoding="utf-8"?>
 <w:ftr xmlns:r="http://schemas.openxmlformats.org/officeDocument/2006/relationships" xmlns:wp="http://schemas.openxmlformats.org/drawingml/2006/wordprocessingDrawing" xmlns:w="http://schemas.openxmlformats.org/wordprocessingml/2006/main" xmlns:w10="urn:schemas-microsoft-com:office:word" xmlns:w14="http://schemas.microsoft.com/office/word/2010/wordml" xmlns:wps="http://schemas.microsoft.com/office/word/2010/wordprocessingShape" xmlns:wpg="http://schemas.microsoft.com/office/word/2010/wordprocessingGroup" xmlns:mc="http://schemas.openxmlformats.org/markup-compatibility/2006" xmlns:v="urn:schemas-microsoft-com:vml" xmlns:o="urn:schemas-microsoft-com:office:office" xmlns:m="http://schemas.openxmlformats.org/officeDocument/2006/math" mc:Ignorable="w14">
   <w:p>
+    <w:pPr>
+      <w:pStyle w:val="Header &amp; Footer"/>
+      <w:bidi w:val="0"/>
+    </w:pPr>
     <w:r/>
   </w:p>
 </w:ftr>
@@ -1490,6 +4907,10 @@
 <file path=word/header1.xml><?xml version="1.0" encoding="utf-8"?>
 <w:hdr xmlns:r="http://schemas.openxmlformats.org/officeDocument/2006/relationships" xmlns:wp="http://schemas.openxmlformats.org/drawingml/2006/wordprocessingDrawing" xmlns:w="http://schemas.openxmlformats.org/wordprocessingml/2006/main" xmlns:w10="urn:schemas-microsoft-com:office:word" xmlns:w14="http://schemas.microsoft.com/office/word/2010/wordml" xmlns:wps="http://schemas.microsoft.com/office/word/2010/wordprocessingShape" xmlns:wpg="http://schemas.microsoft.com/office/word/2010/wordprocessingGroup" xmlns:mc="http://schemas.openxmlformats.org/markup-compatibility/2006" xmlns:v="urn:schemas-microsoft-com:vml" xmlns:o="urn:schemas-microsoft-com:office:office" xmlns:m="http://schemas.openxmlformats.org/officeDocument/2006/math" mc:Ignorable="w14">
   <w:p>
+    <w:pPr>
+      <w:pStyle w:val="Header &amp; Footer"/>
+      <w:bidi w:val="0"/>
+    </w:pPr>
     <w:r/>
   </w:p>
 </w:hdr>
@@ -1602,6 +5023,55 @@
     <w:next w:val="No List"/>
     <w:pPr/>
   </w:style>
+  <w:style w:type="paragraph" w:styleId="Header &amp; Footer">
+    <w:name w:val="Header &amp; Footer"/>
+    <w:next w:val="Header &amp; Footer"/>
+    <w:pPr>
+      <w:keepNext w:val="0"/>
+      <w:keepLines w:val="0"/>
+      <w:pageBreakBefore w:val="0"/>
+      <w:widowControl w:val="1"/>
+      <w:shd w:val="clear" w:color="auto" w:fill="auto"/>
+      <w:tabs>
+        <w:tab w:val="right" w:pos="9020"/>
+      </w:tabs>
+      <w:suppressAutoHyphens w:val="0"/>
+      <w:bidi w:val="0"/>
+      <w:spacing w:before="0" w:after="0" w:line="240" w:lineRule="auto"/>
+      <w:ind w:left="0" w:right="0" w:firstLine="0"/>
+      <w:jc w:val="left"/>
+      <w:outlineLvl w:val="9"/>
+    </w:pPr>
+    <w:rPr>
+      <w:rFonts w:ascii="Helvetica Neue" w:cs="Arial Unicode MS" w:hAnsi="Helvetica Neue" w:eastAsia="Arial Unicode MS"/>
+      <w:b w:val="0"/>
+      <w:bCs w:val="0"/>
+      <w:i w:val="0"/>
+      <w:iCs w:val="0"/>
+      <w:caps w:val="0"/>
+      <w:smallCaps w:val="0"/>
+      <w:strike w:val="0"/>
+      <w:dstrike w:val="0"/>
+      <w:outline w:val="0"/>
+      <w:color w:val="000000"/>
+      <w:spacing w:val="0"/>
+      <w:kern w:val="0"/>
+      <w:position w:val="0"/>
+      <w:sz w:val="24"/>
+      <w:szCs w:val="24"/>
+      <w:u w:val="none"/>
+      <w:shd w:val="nil" w:color="auto" w:fill="auto"/>
+      <w:vertAlign w:val="baseline"/>
+      <w14:textOutline>
+        <w14:noFill/>
+      </w14:textOutline>
+      <w14:textFill>
+        <w14:solidFill>
+          <w14:srgbClr w14:val="000000"/>
+        </w14:solidFill>
+      </w14:textFill>
+    </w:rPr>
+  </w:style>
   <w:style w:type="paragraph" w:styleId="Default">
     <w:name w:val="Default"/>
     <w:next w:val="Default"/>
@@ -1635,12 +5105,13 @@
       <w:position w:val="0"/>
       <w:sz w:val="24"/>
       <w:szCs w:val="24"/>
-      <w:u w:val="none"/>
+      <w:u w:val="none" w:color="000000"/>
       <w:shd w:val="nil" w:color="auto" w:fill="auto"/>
       <w:vertAlign w:val="baseline"/>
       <w:lang w:val="en-US"/>
-      <w14:textOutline>
+      <w14:textOutline w14:w="12700" w14:cap="flat">
         <w14:noFill/>
+        <w14:miter w14:lim="400000"/>
       </w14:textOutline>
       <w14:textFill>
         <w14:solidFill>
@@ -1663,10 +5134,10 @@
         <a:srgbClr val="FFFFFF"/>
       </a:lt1>
       <a:dk2>
-        <a:srgbClr val="5E5E5E"/>
+        <a:srgbClr val="A7A7A7"/>
       </a:dk2>
       <a:lt2>
-        <a:srgbClr val="D5D5D5"/>
+        <a:srgbClr val="535353"/>
       </a:lt2>
       <a:accent1>
         <a:srgbClr val="00A2FF"/>
@@ -1843,11 +5314,14 @@
     <a:spDef>
       <a:spPr>
         <a:solidFill>
-          <a:srgbClr val="000000"/>
+          <a:srgbClr val="FFFFFF"/>
         </a:solidFill>
-        <a:ln w="12700" cap="flat">
-          <a:noFill/>
-          <a:miter lim="400000"/>
+        <a:ln w="25400" cap="flat">
+          <a:solidFill>
+            <a:schemeClr val="accent1"/>
+          </a:solidFill>
+          <a:prstDash val="solid"/>
+          <a:round/>
         </a:ln>
         <a:effectLst/>
         <a:sp3d/>
@@ -1856,7 +5330,7 @@
         <a:spAutoFit/>
       </a:bodyPr>
       <a:lstStyle>
-        <a:defPPr marL="0" marR="0" indent="0" algn="ctr" defTabSz="584200" rtl="0" fontAlgn="auto" latinLnBrk="0" hangingPunct="0">
+        <a:defPPr marL="0" marR="0" indent="0" algn="l" defTabSz="914400" rtl="0" fontAlgn="auto" latinLnBrk="0" hangingPunct="0">
           <a:lnSpc>
             <a:spcPct val="100000"/>
           </a:lnSpc>
@@ -1871,19 +5345,19 @@
           <a:buFontTx/>
           <a:buNone/>
           <a:tabLst/>
-          <a:defRPr b="0" baseline="0" cap="none" i="0" spc="0" strike="noStrike" sz="1200" u="none" kumimoji="0" normalizeH="0">
+          <a:defRPr b="0" baseline="0" cap="none" i="0" spc="0" strike="noStrike" sz="1800" u="none" kumimoji="0" normalizeH="0">
             <a:ln>
               <a:noFill/>
             </a:ln>
             <a:solidFill>
-              <a:srgbClr val="FFFFFF"/>
+              <a:srgbClr val="000000"/>
             </a:solidFill>
             <a:effectLst/>
             <a:uFillTx/>
-            <a:latin typeface="Helvetica Neue Medium"/>
-            <a:ea typeface="Helvetica Neue Medium"/>
-            <a:cs typeface="Helvetica Neue Medium"/>
-            <a:sym typeface="Helvetica Neue Medium"/>
+            <a:latin typeface="+mn-lt"/>
+            <a:ea typeface="+mn-ea"/>
+            <a:cs typeface="+mn-cs"/>
+            <a:sym typeface="Helvetica Neue"/>
           </a:defRPr>
         </a:defPPr>
         <a:lvl1pPr marL="0" marR="0" indent="0" algn="l" defTabSz="914400" rtl="0" fontAlgn="auto" latinLnBrk="1" hangingPunct="0">
@@ -2133,10 +5607,10 @@
         <a:noFill/>
         <a:ln w="25400" cap="flat">
           <a:solidFill>
-            <a:srgbClr val="000000"/>
+            <a:schemeClr val="accent1"/>
           </a:solidFill>
           <a:prstDash val="solid"/>
-          <a:miter lim="400000"/>
+          <a:round/>
         </a:ln>
         <a:effectLst/>
         <a:sp3d/>
@@ -2427,7 +5901,7 @@
         <a:spAutoFit/>
       </a:bodyPr>
       <a:lstStyle>
-        <a:defPPr marL="0" marR="0" indent="0" algn="l" defTabSz="457200" rtl="0" fontAlgn="auto" latinLnBrk="0" hangingPunct="0">
+        <a:defPPr marL="0" marR="0" indent="0" algn="l" defTabSz="914400" rtl="0" fontAlgn="auto" latinLnBrk="0" hangingPunct="0">
           <a:lnSpc>
             <a:spcPct val="100000"/>
           </a:lnSpc>
@@ -2442,7 +5916,7 @@
           <a:buFontTx/>
           <a:buNone/>
           <a:tabLst/>
-          <a:defRPr b="0" baseline="0" cap="none" i="0" spc="0" strike="noStrike" sz="1100" u="none" kumimoji="0" normalizeH="0">
+          <a:defRPr b="0" baseline="0" cap="none" i="0" spc="0" strike="noStrike" sz="1800" u="none" kumimoji="0" normalizeH="0">
             <a:ln>
               <a:noFill/>
             </a:ln>
